--- a/documents/Spiral3/SystemDesignDocument.docx
+++ b/documents/Spiral3/SystemDesignDocument.docx
@@ -109,11 +109,19 @@
         <w:pStyle w:val="normal0"/>
         <w:jc w:val="center"/>
       </w:pPr>
-      <w:r>
-        <w:rPr>
-          <w:rFonts w:ascii="Consolas" w:eastAsia="Consolas" w:hAnsi="Consolas" w:cs="Consolas"/>
-        </w:rPr>
-        <w:t>Vesh Bhatt</w:t>
+      <w:proofErr w:type="spellStart"/>
+      <w:r>
+        <w:rPr>
+          <w:rFonts w:ascii="Consolas" w:eastAsia="Consolas" w:hAnsi="Consolas" w:cs="Consolas"/>
+        </w:rPr>
+        <w:t>Vesh</w:t>
+      </w:r>
+      <w:proofErr w:type="spellEnd"/>
+      <w:r>
+        <w:rPr>
+          <w:rFonts w:ascii="Consolas" w:eastAsia="Consolas" w:hAnsi="Consolas" w:cs="Consolas"/>
+        </w:rPr>
+        <w:t xml:space="preserve"> Bhatt</w:t>
       </w:r>
     </w:p>
     <w:p>
@@ -125,8 +133,16 @@
         <w:rPr>
           <w:rFonts w:ascii="Consolas" w:eastAsia="Consolas" w:hAnsi="Consolas" w:cs="Consolas"/>
         </w:rPr>
-        <w:t>Michael Bishoff</w:t>
-      </w:r>
+        <w:t xml:space="preserve">Michael </w:t>
+      </w:r>
+      <w:proofErr w:type="spellStart"/>
+      <w:r>
+        <w:rPr>
+          <w:rFonts w:ascii="Consolas" w:eastAsia="Consolas" w:hAnsi="Consolas" w:cs="Consolas"/>
+        </w:rPr>
+        <w:t>Bishoff</w:t>
+      </w:r>
+      <w:proofErr w:type="spellEnd"/>
     </w:p>
     <w:p>
       <w:pPr>
@@ -137,8 +153,16 @@
         <w:rPr>
           <w:rFonts w:ascii="Consolas" w:eastAsia="Consolas" w:hAnsi="Consolas" w:cs="Consolas"/>
         </w:rPr>
-        <w:t>Edward LaFemina</w:t>
-      </w:r>
+        <w:t xml:space="preserve">Edward </w:t>
+      </w:r>
+      <w:proofErr w:type="spellStart"/>
+      <w:r>
+        <w:rPr>
+          <w:rFonts w:ascii="Consolas" w:eastAsia="Consolas" w:hAnsi="Consolas" w:cs="Consolas"/>
+        </w:rPr>
+        <w:t>LaFemina</w:t>
+      </w:r>
+      <w:proofErr w:type="spellEnd"/>
     </w:p>
     <w:p>
       <w:pPr>
@@ -411,7 +435,21 @@
         <w:rPr>
           <w:rFonts w:ascii="Consolas" w:eastAsia="Consolas" w:hAnsi="Consolas" w:cs="Consolas"/>
         </w:rPr>
-        <w:t>This document is to describe the design of the XENO application. This includes a high level system architecture and a lower level class designs.</w:t>
+        <w:t xml:space="preserve">This document is to describe the design of the XENO application. This includes a </w:t>
+      </w:r>
+      <w:proofErr w:type="gramStart"/>
+      <w:r>
+        <w:rPr>
+          <w:rFonts w:ascii="Consolas" w:eastAsia="Consolas" w:hAnsi="Consolas" w:cs="Consolas"/>
+        </w:rPr>
+        <w:t>high level</w:t>
+      </w:r>
+      <w:proofErr w:type="gramEnd"/>
+      <w:r>
+        <w:rPr>
+          <w:rFonts w:ascii="Consolas" w:eastAsia="Consolas" w:hAnsi="Consolas" w:cs="Consolas"/>
+        </w:rPr>
+        <w:t xml:space="preserve"> system architecture and a lower level class designs.</w:t>
       </w:r>
     </w:p>
     <w:p>
@@ -662,344 +700,392 @@
         <w:rPr>
           <w:rFonts w:ascii="Consolas" w:eastAsia="Consolas" w:hAnsi="Consolas" w:cs="Consolas"/>
         </w:rPr>
-        <w:t xml:space="preserve"> framework include Models, Views, and Templates which follow the Model View Controller architecture.</w:t>
-      </w:r>
-    </w:p>
-    <w:p>
-      <w:pPr>
-        <w:pStyle w:val="normal0"/>
-      </w:pPr>
-    </w:p>
-    <w:p>
-      <w:pPr>
-        <w:pStyle w:val="normal0"/>
-      </w:pPr>
-      <w:r>
-        <w:rPr>
-          <w:rFonts w:ascii="Consolas" w:eastAsia="Consolas" w:hAnsi="Consolas" w:cs="Consolas"/>
-        </w:rPr>
-        <w:t xml:space="preserve">The model layer consists of </w:t>
-      </w:r>
-      <w:r>
-        <w:rPr>
-          <w:rFonts w:ascii="Consolas" w:eastAsia="Consolas" w:hAnsi="Consolas" w:cs="Consolas"/>
-        </w:rPr>
-        <w:t>functions</w:t>
-      </w:r>
-      <w:r>
-        <w:rPr>
-          <w:rFonts w:ascii="Consolas" w:eastAsia="Consolas" w:hAnsi="Consolas" w:cs="Consolas"/>
-        </w:rPr>
-        <w:t xml:space="preserve">, each of which will refer to a specific table in MariaDB. All the data used in our application will be presented by a model object, with attributes from our database. The model </w:t>
-      </w:r>
-      <w:r>
-        <w:rPr>
-          <w:rFonts w:ascii="Consolas" w:eastAsia="Consolas" w:hAnsi="Consolas" w:cs="Consolas"/>
-        </w:rPr>
-        <w:t>functions</w:t>
-      </w:r>
-      <w:r>
-        <w:rPr>
-          <w:rFonts w:ascii="Consolas" w:eastAsia="Consolas" w:hAnsi="Consolas" w:cs="Consolas"/>
-        </w:rPr>
-        <w:t xml:space="preserve"> will define car data and user data. The model object will be mapped to a database whether or not it is a car or user.</w:t>
-      </w:r>
-    </w:p>
-    <w:p>
-      <w:pPr>
-        <w:pStyle w:val="normal0"/>
-      </w:pPr>
-    </w:p>
-    <w:p>
-      <w:pPr>
-        <w:pStyle w:val="normal0"/>
-        <w:rPr>
-          <w:rFonts w:ascii="Consolas" w:eastAsia="Consolas" w:hAnsi="Consolas" w:cs="Consolas"/>
-        </w:rPr>
-      </w:pPr>
-      <w:r>
-        <w:rPr>
-          <w:rFonts w:ascii="Consolas" w:eastAsia="Consolas" w:hAnsi="Consolas" w:cs="Consolas"/>
-        </w:rPr>
-        <w:t>Templates are pages that are tailored to what the user is supposed to view</w:t>
-      </w:r>
-      <w:r>
-        <w:rPr>
-          <w:rFonts w:ascii="Consolas" w:eastAsia="Consolas" w:hAnsi="Consolas" w:cs="Consolas"/>
-        </w:rPr>
-        <w:t xml:space="preserve"> </w:t>
-      </w:r>
-      <w:r>
-        <w:rPr>
-          <w:rFonts w:ascii="Consolas" w:eastAsia="Consolas" w:hAnsi="Consolas" w:cs="Consolas"/>
-        </w:rPr>
-        <w:t xml:space="preserve">and allow </w:t>
-      </w:r>
-      <w:r>
-        <w:rPr>
-          <w:rFonts w:ascii="Consolas" w:eastAsia="Consolas" w:hAnsi="Consolas" w:cs="Consolas"/>
-        </w:rPr>
-        <w:t xml:space="preserve">the reuse of HTML, CSS, and JavaScript </w:t>
-      </w:r>
-      <w:r>
-        <w:rPr>
-          <w:rFonts w:ascii="Consolas" w:eastAsia="Consolas" w:hAnsi="Consolas" w:cs="Consolas"/>
-        </w:rPr>
-        <w:t>without duplication</w:t>
-      </w:r>
-      <w:r>
-        <w:rPr>
-          <w:rFonts w:ascii="Consolas" w:eastAsia="Consolas" w:hAnsi="Consolas" w:cs="Consolas"/>
-        </w:rPr>
-        <w:t xml:space="preserve">. </w:t>
-      </w:r>
-      <w:r>
-        <w:rPr>
-          <w:rFonts w:ascii="Consolas" w:eastAsia="Consolas" w:hAnsi="Consolas" w:cs="Consolas"/>
-        </w:rPr>
-        <w:t xml:space="preserve">There is a </w:t>
-      </w:r>
-      <w:r>
-        <w:rPr>
-          <w:rFonts w:ascii="Consolas" w:eastAsia="Consolas" w:hAnsi="Consolas" w:cs="Consolas"/>
-        </w:rPr>
-        <w:t xml:space="preserve">single </w:t>
-      </w:r>
-      <w:r>
-        <w:rPr>
-          <w:rFonts w:ascii="Consolas" w:eastAsia="Consolas" w:hAnsi="Consolas" w:cs="Consolas"/>
-        </w:rPr>
-        <w:t xml:space="preserve">template </w:t>
-      </w:r>
-      <w:r>
-        <w:rPr>
-          <w:rFonts w:ascii="Consolas" w:eastAsia="Consolas" w:hAnsi="Consolas" w:cs="Consolas"/>
-        </w:rPr>
-        <w:t xml:space="preserve">(that consists of HTML, CSS, and JavaScript) </w:t>
-      </w:r>
-      <w:r>
-        <w:rPr>
-          <w:rFonts w:ascii="Consolas" w:eastAsia="Consolas" w:hAnsi="Consolas" w:cs="Consolas"/>
-        </w:rPr>
-        <w:t xml:space="preserve">for </w:t>
-      </w:r>
-      <w:r>
-        <w:rPr>
-          <w:rFonts w:ascii="Consolas" w:eastAsia="Consolas" w:hAnsi="Consolas" w:cs="Consolas"/>
-        </w:rPr>
-        <w:t xml:space="preserve">the </w:t>
-      </w:r>
-      <w:r>
-        <w:rPr>
-          <w:rFonts w:ascii="Consolas" w:eastAsia="Consolas" w:hAnsi="Consolas" w:cs="Consolas"/>
-        </w:rPr>
-        <w:t xml:space="preserve">parts of the website that remain </w:t>
-      </w:r>
-      <w:r>
-        <w:rPr>
-          <w:rFonts w:ascii="Consolas" w:eastAsia="Consolas" w:hAnsi="Consolas" w:cs="Consolas"/>
-        </w:rPr>
-        <w:t>the same</w:t>
-      </w:r>
-      <w:r>
-        <w:rPr>
-          <w:rFonts w:ascii="Consolas" w:eastAsia="Consolas" w:hAnsi="Consolas" w:cs="Consolas"/>
-        </w:rPr>
-        <w:t xml:space="preserve"> through out the various pages</w:t>
-      </w:r>
-      <w:r>
-        <w:rPr>
-          <w:rFonts w:ascii="Consolas" w:eastAsia="Consolas" w:hAnsi="Consolas" w:cs="Consolas"/>
-        </w:rPr>
-        <w:t>, such as the menu bar. Using the Jinga2 language there is a special section defined w</w:t>
-      </w:r>
-      <w:r>
-        <w:rPr>
-          <w:rFonts w:ascii="Consolas" w:eastAsia="Consolas" w:hAnsi="Consolas" w:cs="Consolas"/>
-        </w:rPr>
-        <w:t>ithin the</w:t>
-      </w:r>
-      <w:r>
-        <w:rPr>
-          <w:rFonts w:ascii="Consolas" w:eastAsia="Consolas" w:hAnsi="Consolas" w:cs="Consolas"/>
-        </w:rPr>
-        <w:t xml:space="preserve"> template that allows other templates</w:t>
-      </w:r>
-      <w:r>
-        <w:rPr>
-          <w:rFonts w:ascii="Consolas" w:eastAsia="Consolas" w:hAnsi="Consolas" w:cs="Consolas"/>
-        </w:rPr>
-        <w:t>/pages</w:t>
-      </w:r>
-      <w:r>
-        <w:rPr>
-          <w:rFonts w:ascii="Consolas" w:eastAsia="Consolas" w:hAnsi="Consolas" w:cs="Consolas"/>
-        </w:rPr>
-        <w:t xml:space="preserve"> to extend it.</w:t>
-      </w:r>
-    </w:p>
-    <w:p>
-      <w:pPr>
-        <w:pStyle w:val="normal0"/>
-        <w:rPr>
-          <w:rFonts w:ascii="Consolas" w:eastAsia="Consolas" w:hAnsi="Consolas" w:cs="Consolas"/>
-        </w:rPr>
-      </w:pPr>
-    </w:p>
-    <w:p>
-      <w:pPr>
-        <w:pStyle w:val="normal0"/>
-      </w:pPr>
-      <w:r>
-        <w:rPr>
-          <w:rFonts w:ascii="Consolas" w:eastAsia="Consolas" w:hAnsi="Consolas" w:cs="Consolas"/>
-        </w:rPr>
-        <w:t>More information can be found in the User Interface Design Document.</w:t>
-      </w:r>
-    </w:p>
-    <w:p>
-      <w:pPr>
-        <w:pStyle w:val="normal0"/>
-      </w:pPr>
-    </w:p>
-    <w:p>
-      <w:pPr>
-        <w:pStyle w:val="normal0"/>
-      </w:pPr>
-      <w:r>
-        <w:rPr>
-          <w:rFonts w:ascii="Consolas" w:eastAsia="Consolas" w:hAnsi="Consolas" w:cs="Consolas"/>
-        </w:rPr>
-        <w:t xml:space="preserve">The views layer </w:t>
-      </w:r>
-      <w:r>
-        <w:rPr>
-          <w:rFonts w:ascii="Consolas" w:eastAsia="Consolas" w:hAnsi="Consolas" w:cs="Consolas"/>
-        </w:rPr>
-        <w:t xml:space="preserve">is a Flask function that </w:t>
-      </w:r>
-      <w:r>
-        <w:rPr>
-          <w:rFonts w:ascii="Consolas" w:eastAsia="Consolas" w:hAnsi="Consolas" w:cs="Consolas"/>
-        </w:rPr>
-        <w:t xml:space="preserve">will be a combination of both the models and templates layer. Our controller will take in the users request and populate a completed template to the user. For example, if a user searches for a certain car, it will interact with the model </w:t>
-      </w:r>
-      <w:r>
-        <w:rPr>
-          <w:rFonts w:ascii="Consolas" w:eastAsia="Consolas" w:hAnsi="Consolas" w:cs="Consolas"/>
-        </w:rPr>
-        <w:t>function</w:t>
-      </w:r>
-      <w:r>
-        <w:rPr>
-          <w:rFonts w:ascii="Consolas" w:eastAsia="Consolas" w:hAnsi="Consolas" w:cs="Consolas"/>
-        </w:rPr>
-        <w:t xml:space="preserve"> and will get a response back with data for the car, which will then allow the users to see the completed template with information on the car.</w:t>
-      </w:r>
-    </w:p>
-    <w:p>
-      <w:pPr>
-        <w:pStyle w:val="normal0"/>
-      </w:pPr>
-    </w:p>
-    <w:p>
-      <w:pPr>
-        <w:pStyle w:val="normal0"/>
-        <w:rPr>
-          <w:rFonts w:ascii="Consolas" w:eastAsia="Consolas" w:hAnsi="Consolas" w:cs="Consolas"/>
-          <w:b/>
-        </w:rPr>
-      </w:pPr>
-      <w:r>
-        <w:rPr>
-          <w:rFonts w:ascii="Consolas" w:eastAsia="Consolas" w:hAnsi="Consolas" w:cs="Consolas"/>
-          <w:b/>
-        </w:rPr>
-        <w:t>2.2 Decomposition Description</w:t>
-      </w:r>
-    </w:p>
-    <w:p>
-      <w:pPr>
-        <w:pStyle w:val="normal0"/>
-      </w:pPr>
-    </w:p>
-    <w:p>
-      <w:pPr>
-        <w:pStyle w:val="normal0"/>
-        <w:rPr>
-          <w:rFonts w:ascii="Consolas" w:eastAsia="Consolas" w:hAnsi="Consolas" w:cs="Consolas"/>
-        </w:rPr>
-      </w:pPr>
-      <w:r>
-        <w:rPr>
-          <w:rFonts w:ascii="Consolas" w:eastAsia="Consolas" w:hAnsi="Consolas" w:cs="Consolas"/>
-        </w:rPr>
-        <w:t>When the XENO application receives a request for a web page, the request will be routed through the Apache Web Server into the Flask application, or controller. This controller will route the URI through the registered views. If the view is not found it will redirect the user to the 404 page. If the view is found, it will access the template file</w:t>
-      </w:r>
-      <w:r>
-        <w:rPr>
-          <w:rFonts w:ascii="Consolas" w:eastAsia="Consolas" w:hAnsi="Consolas" w:cs="Consolas"/>
-        </w:rPr>
-        <w:t xml:space="preserve"> and any parent template files it extends, then any database calls required to substitute the model into the template (i.e. list of cars), and finally present the view to the user.</w:t>
-      </w:r>
-      <w:r>
-        <w:rPr>
-          <w:rFonts w:ascii="Consolas" w:eastAsia="Consolas" w:hAnsi="Consolas" w:cs="Consolas"/>
-        </w:rPr>
-        <w:t xml:space="preserve"> </w:t>
-      </w:r>
-    </w:p>
-    <w:p>
-      <w:pPr>
-        <w:pStyle w:val="normal0"/>
-        <w:rPr>
-          <w:rFonts w:ascii="Consolas" w:eastAsia="Consolas" w:hAnsi="Consolas" w:cs="Consolas"/>
-        </w:rPr>
-      </w:pPr>
-    </w:p>
-    <w:p>
-      <w:pPr>
-        <w:pStyle w:val="normal0"/>
-        <w:rPr>
-          <w:rFonts w:ascii="Consolas" w:eastAsia="Consolas" w:hAnsi="Consolas" w:cs="Consolas"/>
-        </w:rPr>
-      </w:pPr>
-      <w:r>
-        <w:rPr>
-          <w:rFonts w:ascii="Consolas" w:eastAsia="Consolas" w:hAnsi="Consolas" w:cs="Consolas"/>
-        </w:rPr>
-        <w:t>Access to the private pages, for which a user must be logged into access, are routed through the Flask framework’s Flask-Login module. This module provides the session management for users, i.e. sending cookies to users to maintain persistence of user validation and preferences.</w:t>
-      </w:r>
-    </w:p>
-    <w:p>
-      <w:pPr>
-        <w:pStyle w:val="normal0"/>
-        <w:rPr>
-          <w:rFonts w:ascii="Consolas" w:eastAsia="Consolas" w:hAnsi="Consolas" w:cs="Consolas"/>
-        </w:rPr>
-      </w:pPr>
+        <w:t xml:space="preserve"> framework include Models, Views, and </w:t>
+      </w:r>
+      <w:proofErr w:type="gramStart"/>
+      <w:r>
+        <w:rPr>
+          <w:rFonts w:ascii="Consolas" w:eastAsia="Consolas" w:hAnsi="Consolas" w:cs="Consolas"/>
+        </w:rPr>
+        <w:lastRenderedPageBreak/>
+        <w:t>Templates which</w:t>
+      </w:r>
+      <w:proofErr w:type="gramEnd"/>
+      <w:r>
+        <w:rPr>
+          <w:rFonts w:ascii="Consolas" w:eastAsia="Consolas" w:hAnsi="Consolas" w:cs="Consolas"/>
+        </w:rPr>
+        <w:t xml:space="preserve"> follow the Model View Controller architecture.</w:t>
+      </w:r>
+      <w:r>
+        <w:rPr>
+          <w:rFonts w:ascii="Consolas" w:eastAsia="Consolas" w:hAnsi="Consolas" w:cs="Consolas"/>
+        </w:rPr>
+        <w:t xml:space="preserve"> The application will also use Python to complete the reoccurring tasks (i.e. queuing</w:t>
+      </w:r>
       <w:bookmarkStart w:id="0" w:name="_GoBack"/>
       <w:bookmarkEnd w:id="0"/>
-    </w:p>
-    <w:p>
-      <w:pPr>
-        <w:pStyle w:val="normal0"/>
-        <w:rPr>
-          <w:rFonts w:ascii="Consolas" w:eastAsia="Consolas" w:hAnsi="Consolas" w:cs="Consolas"/>
-        </w:rPr>
-      </w:pPr>
-      <w:r>
-        <w:rPr>
-          <w:rFonts w:ascii="Consolas" w:eastAsia="Consolas" w:hAnsi="Consolas" w:cs="Consolas"/>
-        </w:rPr>
-        <w:t xml:space="preserve">Forms throughout the website are routed through the Flask framework’s Flask-WTForms module. This module provides form validation on both the </w:t>
-      </w:r>
-      <w:r>
-        <w:rPr>
-          <w:rFonts w:ascii="Consolas" w:eastAsia="Consolas" w:hAnsi="Consolas" w:cs="Consolas"/>
-        </w:rPr>
-        <w:lastRenderedPageBreak/>
-        <w:t>Server and Client side all from one central place. Client side validation provides instant feedback to users and Server side validation ensures that no malformed data or commands are sent back to the database.</w:t>
+      <w:r>
+        <w:rPr>
+          <w:rFonts w:ascii="Consolas" w:eastAsia="Consolas" w:hAnsi="Consolas" w:cs="Consolas"/>
+        </w:rPr>
+        <w:t>, adding points to all users, etc.)</w:t>
+      </w:r>
+    </w:p>
+    <w:p>
+      <w:pPr>
+        <w:pStyle w:val="normal0"/>
+      </w:pPr>
+    </w:p>
+    <w:p>
+      <w:pPr>
+        <w:pStyle w:val="normal0"/>
+      </w:pPr>
+      <w:r>
+        <w:rPr>
+          <w:rFonts w:ascii="Consolas" w:eastAsia="Consolas" w:hAnsi="Consolas" w:cs="Consolas"/>
+        </w:rPr>
+        <w:t xml:space="preserve">The model layer consists of </w:t>
+      </w:r>
+      <w:r>
+        <w:rPr>
+          <w:rFonts w:ascii="Consolas" w:eastAsia="Consolas" w:hAnsi="Consolas" w:cs="Consolas"/>
+        </w:rPr>
+        <w:t>functions</w:t>
+      </w:r>
+      <w:r>
+        <w:rPr>
+          <w:rFonts w:ascii="Consolas" w:eastAsia="Consolas" w:hAnsi="Consolas" w:cs="Consolas"/>
+        </w:rPr>
+        <w:t xml:space="preserve">, each of which will refer to a specific table in </w:t>
+      </w:r>
+      <w:proofErr w:type="spellStart"/>
+      <w:r>
+        <w:rPr>
+          <w:rFonts w:ascii="Consolas" w:eastAsia="Consolas" w:hAnsi="Consolas" w:cs="Consolas"/>
+        </w:rPr>
+        <w:t>MariaDB</w:t>
+      </w:r>
+      <w:proofErr w:type="spellEnd"/>
+      <w:r>
+        <w:rPr>
+          <w:rFonts w:ascii="Consolas" w:eastAsia="Consolas" w:hAnsi="Consolas" w:cs="Consolas"/>
+        </w:rPr>
+        <w:t xml:space="preserve">. All the data used in our application will be presented by a model object, with attributes from our database. The model </w:t>
+      </w:r>
+      <w:r>
+        <w:rPr>
+          <w:rFonts w:ascii="Consolas" w:eastAsia="Consolas" w:hAnsi="Consolas" w:cs="Consolas"/>
+        </w:rPr>
+        <w:t>functions</w:t>
+      </w:r>
+      <w:r>
+        <w:rPr>
+          <w:rFonts w:ascii="Consolas" w:eastAsia="Consolas" w:hAnsi="Consolas" w:cs="Consolas"/>
+        </w:rPr>
+        <w:t xml:space="preserve"> will define car data and user data. The model object will be mapped to a database whether or not it is a car or user.</w:t>
+      </w:r>
+    </w:p>
+    <w:p>
+      <w:pPr>
+        <w:pStyle w:val="normal0"/>
+      </w:pPr>
+    </w:p>
+    <w:p>
+      <w:pPr>
+        <w:pStyle w:val="normal0"/>
+        <w:rPr>
+          <w:rFonts w:ascii="Consolas" w:eastAsia="Consolas" w:hAnsi="Consolas" w:cs="Consolas"/>
+        </w:rPr>
+      </w:pPr>
+      <w:r>
+        <w:rPr>
+          <w:rFonts w:ascii="Consolas" w:eastAsia="Consolas" w:hAnsi="Consolas" w:cs="Consolas"/>
+        </w:rPr>
+        <w:t>Templates are pages that are tailored to what the user is supposed to view</w:t>
+      </w:r>
+      <w:r>
+        <w:rPr>
+          <w:rFonts w:ascii="Consolas" w:eastAsia="Consolas" w:hAnsi="Consolas" w:cs="Consolas"/>
+        </w:rPr>
+        <w:t xml:space="preserve"> </w:t>
+      </w:r>
+      <w:r>
+        <w:rPr>
+          <w:rFonts w:ascii="Consolas" w:eastAsia="Consolas" w:hAnsi="Consolas" w:cs="Consolas"/>
+        </w:rPr>
+        <w:t xml:space="preserve">and allow </w:t>
+      </w:r>
+      <w:r>
+        <w:rPr>
+          <w:rFonts w:ascii="Consolas" w:eastAsia="Consolas" w:hAnsi="Consolas" w:cs="Consolas"/>
+        </w:rPr>
+        <w:t xml:space="preserve">the reuse of HTML, CSS, and JavaScript </w:t>
+      </w:r>
+      <w:r>
+        <w:rPr>
+          <w:rFonts w:ascii="Consolas" w:eastAsia="Consolas" w:hAnsi="Consolas" w:cs="Consolas"/>
+        </w:rPr>
+        <w:t>without duplication</w:t>
+      </w:r>
+      <w:r>
+        <w:rPr>
+          <w:rFonts w:ascii="Consolas" w:eastAsia="Consolas" w:hAnsi="Consolas" w:cs="Consolas"/>
+        </w:rPr>
+        <w:t xml:space="preserve">. </w:t>
+      </w:r>
+      <w:r>
+        <w:rPr>
+          <w:rFonts w:ascii="Consolas" w:eastAsia="Consolas" w:hAnsi="Consolas" w:cs="Consolas"/>
+        </w:rPr>
+        <w:t xml:space="preserve">There is a </w:t>
+      </w:r>
+      <w:r>
+        <w:rPr>
+          <w:rFonts w:ascii="Consolas" w:eastAsia="Consolas" w:hAnsi="Consolas" w:cs="Consolas"/>
+        </w:rPr>
+        <w:t xml:space="preserve">single </w:t>
+      </w:r>
+      <w:r>
+        <w:rPr>
+          <w:rFonts w:ascii="Consolas" w:eastAsia="Consolas" w:hAnsi="Consolas" w:cs="Consolas"/>
+        </w:rPr>
+        <w:t xml:space="preserve">template </w:t>
+      </w:r>
+      <w:r>
+        <w:rPr>
+          <w:rFonts w:ascii="Consolas" w:eastAsia="Consolas" w:hAnsi="Consolas" w:cs="Consolas"/>
+        </w:rPr>
+        <w:t xml:space="preserve">(that consists of HTML, CSS, and JavaScript) </w:t>
+      </w:r>
+      <w:r>
+        <w:rPr>
+          <w:rFonts w:ascii="Consolas" w:eastAsia="Consolas" w:hAnsi="Consolas" w:cs="Consolas"/>
+        </w:rPr>
+        <w:t xml:space="preserve">for </w:t>
+      </w:r>
+      <w:r>
+        <w:rPr>
+          <w:rFonts w:ascii="Consolas" w:eastAsia="Consolas" w:hAnsi="Consolas" w:cs="Consolas"/>
+        </w:rPr>
+        <w:t xml:space="preserve">the </w:t>
+      </w:r>
+      <w:r>
+        <w:rPr>
+          <w:rFonts w:ascii="Consolas" w:eastAsia="Consolas" w:hAnsi="Consolas" w:cs="Consolas"/>
+        </w:rPr>
+        <w:t xml:space="preserve">parts of the website that remain </w:t>
+      </w:r>
+      <w:r>
+        <w:rPr>
+          <w:rFonts w:ascii="Consolas" w:eastAsia="Consolas" w:hAnsi="Consolas" w:cs="Consolas"/>
+        </w:rPr>
+        <w:t>the same</w:t>
+      </w:r>
+      <w:r>
+        <w:rPr>
+          <w:rFonts w:ascii="Consolas" w:eastAsia="Consolas" w:hAnsi="Consolas" w:cs="Consolas"/>
+        </w:rPr>
+        <w:t xml:space="preserve"> through out the various pages</w:t>
+      </w:r>
+      <w:r>
+        <w:rPr>
+          <w:rFonts w:ascii="Consolas" w:eastAsia="Consolas" w:hAnsi="Consolas" w:cs="Consolas"/>
+        </w:rPr>
+        <w:t>, such as the menu bar. Using the Jinga2 language there is a special section defined w</w:t>
+      </w:r>
+      <w:r>
+        <w:rPr>
+          <w:rFonts w:ascii="Consolas" w:eastAsia="Consolas" w:hAnsi="Consolas" w:cs="Consolas"/>
+        </w:rPr>
+        <w:t>ithin the</w:t>
+      </w:r>
+      <w:r>
+        <w:rPr>
+          <w:rFonts w:ascii="Consolas" w:eastAsia="Consolas" w:hAnsi="Consolas" w:cs="Consolas"/>
+        </w:rPr>
+        <w:t xml:space="preserve"> template that allows other templates</w:t>
+      </w:r>
+      <w:r>
+        <w:rPr>
+          <w:rFonts w:ascii="Consolas" w:eastAsia="Consolas" w:hAnsi="Consolas" w:cs="Consolas"/>
+        </w:rPr>
+        <w:t>/pages</w:t>
+      </w:r>
+      <w:r>
+        <w:rPr>
+          <w:rFonts w:ascii="Consolas" w:eastAsia="Consolas" w:hAnsi="Consolas" w:cs="Consolas"/>
+        </w:rPr>
+        <w:t xml:space="preserve"> to extend it.</w:t>
+      </w:r>
+    </w:p>
+    <w:p>
+      <w:pPr>
+        <w:pStyle w:val="normal0"/>
+        <w:rPr>
+          <w:rFonts w:ascii="Consolas" w:eastAsia="Consolas" w:hAnsi="Consolas" w:cs="Consolas"/>
+        </w:rPr>
+      </w:pPr>
+    </w:p>
+    <w:p>
+      <w:pPr>
+        <w:pStyle w:val="normal0"/>
+      </w:pPr>
+      <w:r>
+        <w:rPr>
+          <w:rFonts w:ascii="Consolas" w:eastAsia="Consolas" w:hAnsi="Consolas" w:cs="Consolas"/>
+        </w:rPr>
+        <w:t>More information can be found in the User Interface Design Document.</w:t>
+      </w:r>
+    </w:p>
+    <w:p>
+      <w:pPr>
+        <w:pStyle w:val="normal0"/>
+      </w:pPr>
+    </w:p>
+    <w:p>
+      <w:pPr>
+        <w:pStyle w:val="normal0"/>
+      </w:pPr>
+      <w:r>
+        <w:rPr>
+          <w:rFonts w:ascii="Consolas" w:eastAsia="Consolas" w:hAnsi="Consolas" w:cs="Consolas"/>
+        </w:rPr>
+        <w:t xml:space="preserve">The views layer </w:t>
+      </w:r>
+      <w:r>
+        <w:rPr>
+          <w:rFonts w:ascii="Consolas" w:eastAsia="Consolas" w:hAnsi="Consolas" w:cs="Consolas"/>
+        </w:rPr>
+        <w:t xml:space="preserve">is a Flask function that </w:t>
+      </w:r>
+      <w:r>
+        <w:rPr>
+          <w:rFonts w:ascii="Consolas" w:eastAsia="Consolas" w:hAnsi="Consolas" w:cs="Consolas"/>
+        </w:rPr>
+        <w:t xml:space="preserve">will be a combination of both the models and templates layer. Our controller will take in the users request and populate a completed template to the user. For example, if a user searches for a certain car, it will interact with the model </w:t>
+      </w:r>
+      <w:r>
+        <w:rPr>
+          <w:rFonts w:ascii="Consolas" w:eastAsia="Consolas" w:hAnsi="Consolas" w:cs="Consolas"/>
+        </w:rPr>
+        <w:t>function</w:t>
+      </w:r>
+      <w:r>
+        <w:rPr>
+          <w:rFonts w:ascii="Consolas" w:eastAsia="Consolas" w:hAnsi="Consolas" w:cs="Consolas"/>
+        </w:rPr>
+        <w:t xml:space="preserve"> and will get a response back with data for the car, which will then allow the users to see the completed template with information on the car.</w:t>
+      </w:r>
+    </w:p>
+    <w:p>
+      <w:pPr>
+        <w:pStyle w:val="normal0"/>
+      </w:pPr>
+    </w:p>
+    <w:p>
+      <w:pPr>
+        <w:pStyle w:val="normal0"/>
+        <w:rPr>
+          <w:rFonts w:ascii="Consolas" w:eastAsia="Consolas" w:hAnsi="Consolas" w:cs="Consolas"/>
+          <w:b/>
+        </w:rPr>
+      </w:pPr>
+      <w:r>
+        <w:rPr>
+          <w:rFonts w:ascii="Consolas" w:eastAsia="Consolas" w:hAnsi="Consolas" w:cs="Consolas"/>
+          <w:b/>
+        </w:rPr>
+        <w:t>2.2 Decomposition Description</w:t>
+      </w:r>
+    </w:p>
+    <w:p>
+      <w:pPr>
+        <w:pStyle w:val="normal0"/>
+      </w:pPr>
+    </w:p>
+    <w:p>
+      <w:pPr>
+        <w:pStyle w:val="normal0"/>
+        <w:rPr>
+          <w:rFonts w:ascii="Consolas" w:eastAsia="Consolas" w:hAnsi="Consolas" w:cs="Consolas"/>
+        </w:rPr>
+      </w:pPr>
+      <w:r>
+        <w:rPr>
+          <w:rFonts w:ascii="Consolas" w:eastAsia="Consolas" w:hAnsi="Consolas" w:cs="Consolas"/>
+        </w:rPr>
+        <w:t>When the XENO application receives a request for a web page, the request will be routed through the Apache Web Server into the Flask application, or controller. This controller will route the URI through the registered views. If the view is not found it will redirect the user to the 404 page. If the view is found, it will access the template file</w:t>
+      </w:r>
+      <w:r>
+        <w:rPr>
+          <w:rFonts w:ascii="Consolas" w:eastAsia="Consolas" w:hAnsi="Consolas" w:cs="Consolas"/>
+        </w:rPr>
+        <w:t xml:space="preserve"> and any parent template files it extends, then any database calls required to substitute the model into the template (i.e. list of cars), and finally present the view to the user.</w:t>
+      </w:r>
+      <w:r>
+        <w:rPr>
+          <w:rFonts w:ascii="Consolas" w:eastAsia="Consolas" w:hAnsi="Consolas" w:cs="Consolas"/>
+        </w:rPr>
+        <w:t xml:space="preserve"> </w:t>
+      </w:r>
+    </w:p>
+    <w:p>
+      <w:pPr>
+        <w:pStyle w:val="normal0"/>
+        <w:rPr>
+          <w:rFonts w:ascii="Consolas" w:eastAsia="Consolas" w:hAnsi="Consolas" w:cs="Consolas"/>
+        </w:rPr>
+      </w:pPr>
+    </w:p>
+    <w:p>
+      <w:pPr>
+        <w:pStyle w:val="normal0"/>
+        <w:rPr>
+          <w:rFonts w:ascii="Consolas" w:eastAsia="Consolas" w:hAnsi="Consolas" w:cs="Consolas"/>
+        </w:rPr>
+      </w:pPr>
+      <w:r>
+        <w:rPr>
+          <w:rFonts w:ascii="Consolas" w:eastAsia="Consolas" w:hAnsi="Consolas" w:cs="Consolas"/>
+        </w:rPr>
+        <w:t>Access to the private pages, for which a user must be logged into access, are routed through the Flask framework’s Flask-Login module. This module provides the session management for users, i.e. sending cookies to users to maintain persistence of user validation and preferences.</w:t>
+      </w:r>
+    </w:p>
+    <w:p>
+      <w:pPr>
+        <w:pStyle w:val="normal0"/>
+        <w:rPr>
+          <w:rFonts w:ascii="Consolas" w:eastAsia="Consolas" w:hAnsi="Consolas" w:cs="Consolas"/>
+        </w:rPr>
+      </w:pPr>
+    </w:p>
+    <w:p>
+      <w:pPr>
+        <w:pStyle w:val="normal0"/>
+        <w:rPr>
+          <w:rFonts w:ascii="Consolas" w:eastAsia="Consolas" w:hAnsi="Consolas" w:cs="Consolas"/>
+        </w:rPr>
+      </w:pPr>
+      <w:r>
+        <w:rPr>
+          <w:rFonts w:ascii="Consolas" w:eastAsia="Consolas" w:hAnsi="Consolas" w:cs="Consolas"/>
+        </w:rPr>
+        <w:t>Forms throughout the website are routed through the Flask framework’s Flask-</w:t>
+      </w:r>
+      <w:proofErr w:type="spellStart"/>
+      <w:r>
+        <w:rPr>
+          <w:rFonts w:ascii="Consolas" w:eastAsia="Consolas" w:hAnsi="Consolas" w:cs="Consolas"/>
+        </w:rPr>
+        <w:t>WTForms</w:t>
+      </w:r>
+      <w:proofErr w:type="spellEnd"/>
+      <w:r>
+        <w:rPr>
+          <w:rFonts w:ascii="Consolas" w:eastAsia="Consolas" w:hAnsi="Consolas" w:cs="Consolas"/>
+        </w:rPr>
+        <w:t xml:space="preserve"> module. This module provides form validation on both the Server and Client side all from one central place. Client side validation provides instant feedback to users and Server side validation ensures that no malformed data or commands are sent back to the database.</w:t>
       </w:r>
     </w:p>
     <w:p>
@@ -1160,6 +1246,7 @@
       <w:r>
         <w:rPr>
           <w:rFonts w:eastAsia="Consolas"/>
+          <w:noProof/>
         </w:rPr>
         <w:drawing>
           <wp:inline distT="0" distB="0" distL="0" distR="0" wp14:anchorId="5309EFC5" wp14:editId="6F093211">
@@ -1224,6 +1311,168 @@
         <w:pStyle w:val="normal0"/>
         <w:rPr>
           <w:rFonts w:ascii="Consolas" w:eastAsia="Consolas" w:hAnsi="Consolas" w:cs="Consolas"/>
+        </w:rPr>
+      </w:pPr>
+    </w:p>
+    <w:p>
+      <w:pPr>
+        <w:pStyle w:val="normal0"/>
+        <w:rPr>
+          <w:rFonts w:ascii="Consolas" w:eastAsia="Consolas" w:hAnsi="Consolas" w:cs="Consolas"/>
+        </w:rPr>
+      </w:pPr>
+      <w:r>
+        <w:rPr>
+          <w:rFonts w:ascii="Consolas" w:eastAsia="Consolas" w:hAnsi="Consolas" w:cs="Consolas"/>
+        </w:rPr>
+        <w:t xml:space="preserve">The </w:t>
+      </w:r>
+      <w:r>
+        <w:rPr>
+          <w:rFonts w:ascii="Consolas" w:eastAsia="Consolas" w:hAnsi="Consolas" w:cs="Consolas"/>
+        </w:rPr>
+        <w:t>queuing</w:t>
+      </w:r>
+      <w:r>
+        <w:rPr>
+          <w:rFonts w:ascii="Consolas" w:eastAsia="Consolas" w:hAnsi="Consolas" w:cs="Consolas"/>
+        </w:rPr>
+        <w:t xml:space="preserve"> system in XENO </w:t>
+      </w:r>
+      <w:r>
+        <w:rPr>
+          <w:rFonts w:ascii="Consolas" w:eastAsia="Consolas" w:hAnsi="Consolas" w:cs="Consolas"/>
+        </w:rPr>
+        <w:t xml:space="preserve">is designed specifically to </w:t>
+      </w:r>
+      <w:r>
+        <w:rPr>
+          <w:rFonts w:ascii="Consolas" w:eastAsia="Consolas" w:hAnsi="Consolas" w:cs="Consolas"/>
+        </w:rPr>
+        <w:t>accommodate the lifestyle of our u</w:t>
+      </w:r>
+      <w:r>
+        <w:rPr>
+          <w:rFonts w:ascii="Consolas" w:eastAsia="Consolas" w:hAnsi="Consolas" w:cs="Consolas"/>
+        </w:rPr>
+        <w:t xml:space="preserve">sers. </w:t>
+      </w:r>
+      <w:r>
+        <w:rPr>
+          <w:rFonts w:ascii="Consolas" w:eastAsia="Consolas" w:hAnsi="Consolas" w:cs="Consolas"/>
+        </w:rPr>
+        <w:t>The queuing system consist</w:t>
+      </w:r>
+      <w:r>
+        <w:rPr>
+          <w:rFonts w:ascii="Consolas" w:eastAsia="Consolas" w:hAnsi="Consolas" w:cs="Consolas"/>
+        </w:rPr>
+        <w:t>s</w:t>
+      </w:r>
+      <w:r>
+        <w:rPr>
+          <w:rFonts w:ascii="Consolas" w:eastAsia="Consolas" w:hAnsi="Consolas" w:cs="Consolas"/>
+        </w:rPr>
+        <w:t xml:space="preserve"> of a python script that runs a </w:t>
+      </w:r>
+      <w:proofErr w:type="spellStart"/>
+      <w:r>
+        <w:rPr>
+          <w:rFonts w:ascii="Consolas" w:eastAsia="Consolas" w:hAnsi="Consolas" w:cs="Consolas"/>
+        </w:rPr>
+        <w:t>check_avail_cars</w:t>
+      </w:r>
+      <w:proofErr w:type="spellEnd"/>
+      <w:r>
+        <w:rPr>
+          <w:rFonts w:ascii="Consolas" w:eastAsia="Consolas" w:hAnsi="Consolas" w:cs="Consolas"/>
+        </w:rPr>
+        <w:t xml:space="preserve"> function every hour. This function queries the cars table to see which cars are available for checko</w:t>
+      </w:r>
+      <w:r>
+        <w:rPr>
+          <w:rFonts w:ascii="Consolas" w:eastAsia="Consolas" w:hAnsi="Consolas" w:cs="Consolas"/>
+        </w:rPr>
+        <w:t xml:space="preserve">ut at that moment. </w:t>
+      </w:r>
+      <w:r>
+        <w:rPr>
+          <w:rFonts w:ascii="Consolas" w:eastAsia="Consolas" w:hAnsi="Consolas" w:cs="Consolas"/>
+        </w:rPr>
+        <w:t>It then send an email to the</w:t>
+      </w:r>
+      <w:r>
+        <w:rPr>
+          <w:rFonts w:ascii="Consolas" w:eastAsia="Consolas" w:hAnsi="Consolas" w:cs="Consolas"/>
+        </w:rPr>
+        <w:t xml:space="preserve"> first N users in the queue for each car available, i.e. if 3 cars are available at that moment, the first 3 users on the queue wi</w:t>
+      </w:r>
+      <w:r>
+        <w:rPr>
+          <w:rFonts w:ascii="Consolas" w:eastAsia="Consolas" w:hAnsi="Consolas" w:cs="Consolas"/>
+        </w:rPr>
+        <w:t xml:space="preserve">ll get an email stating those 3 cars are available </w:t>
+      </w:r>
+      <w:r>
+        <w:rPr>
+          <w:rFonts w:ascii="Consolas" w:eastAsia="Consolas" w:hAnsi="Consolas" w:cs="Consolas"/>
+        </w:rPr>
+        <w:t>to check</w:t>
+      </w:r>
+      <w:r>
+        <w:rPr>
+          <w:rFonts w:ascii="Consolas" w:eastAsia="Consolas" w:hAnsi="Consolas" w:cs="Consolas"/>
+        </w:rPr>
+        <w:t>out</w:t>
+      </w:r>
+      <w:r>
+        <w:rPr>
+          <w:rFonts w:ascii="Consolas" w:eastAsia="Consolas" w:hAnsi="Consolas" w:cs="Consolas"/>
+        </w:rPr>
+        <w:t>, and then removed from the queue</w:t>
+      </w:r>
+      <w:r>
+        <w:rPr>
+          <w:rFonts w:ascii="Consolas" w:eastAsia="Consolas" w:hAnsi="Consolas" w:cs="Consolas"/>
+        </w:rPr>
+        <w:t xml:space="preserve">. </w:t>
+      </w:r>
+      <w:r>
+        <w:rPr>
+          <w:rFonts w:ascii="Consolas" w:eastAsia="Consolas" w:hAnsi="Consolas" w:cs="Consolas"/>
+        </w:rPr>
+        <w:t>The</w:t>
+      </w:r>
+      <w:r>
+        <w:rPr>
+          <w:rFonts w:ascii="Consolas" w:eastAsia="Consolas" w:hAnsi="Consolas" w:cs="Consolas"/>
+        </w:rPr>
+        <w:t xml:space="preserve"> users can click on</w:t>
+      </w:r>
+      <w:r>
+        <w:rPr>
+          <w:rFonts w:ascii="Consolas" w:eastAsia="Consolas" w:hAnsi="Consolas" w:cs="Consolas"/>
+        </w:rPr>
+        <w:t xml:space="preserve"> the link they received </w:t>
+      </w:r>
+      <w:r>
+        <w:rPr>
+          <w:rFonts w:ascii="Consolas" w:eastAsia="Consolas" w:hAnsi="Consolas" w:cs="Consolas"/>
+        </w:rPr>
+        <w:t>and check</w:t>
+      </w:r>
+      <w:r>
+        <w:rPr>
+          <w:rFonts w:ascii="Consolas" w:eastAsia="Consolas" w:hAnsi="Consolas" w:cs="Consolas"/>
+        </w:rPr>
+        <w:t>out the car.</w:t>
+      </w:r>
+    </w:p>
+    <w:p>
+      <w:pPr>
+        <w:pStyle w:val="normal0"/>
+        <w:rPr>
+          <w:rFonts w:ascii="Consolas" w:eastAsia="Consolas" w:hAnsi="Consolas" w:cs="Consolas"/>
           <w:b/>
         </w:rPr>
       </w:pPr>
@@ -1245,6 +1494,13 @@
           <w:b/>
         </w:rPr>
       </w:pPr>
+      <w:r>
+        <w:rPr>
+          <w:rFonts w:ascii="Consolas" w:eastAsia="Consolas" w:hAnsi="Consolas" w:cs="Consolas"/>
+          <w:b/>
+        </w:rPr>
+        <w:br w:type="page"/>
+      </w:r>
     </w:p>
     <w:p>
       <w:pPr>
@@ -1306,7 +1562,21 @@
         <w:rPr>
           <w:rFonts w:ascii="Consolas" w:eastAsia="Consolas" w:hAnsi="Consolas" w:cs="Consolas"/>
         </w:rPr>
-        <w:t>The XENO application utilizes the free and open-source MariaDB database to provide data persistence. An entity-relationship diagram of the XENO database schema can be found below. As seen in the diagram, the database is normalized and optimized specifically for the XENO application based on various factors, such as access specifications (read vs. write for fields).</w:t>
+        <w:t xml:space="preserve">The XENO application utilizes the free and open-source </w:t>
+      </w:r>
+      <w:proofErr w:type="spellStart"/>
+      <w:r>
+        <w:rPr>
+          <w:rFonts w:ascii="Consolas" w:eastAsia="Consolas" w:hAnsi="Consolas" w:cs="Consolas"/>
+        </w:rPr>
+        <w:t>MariaDB</w:t>
+      </w:r>
+      <w:proofErr w:type="spellEnd"/>
+      <w:r>
+        <w:rPr>
+          <w:rFonts w:ascii="Consolas" w:eastAsia="Consolas" w:hAnsi="Consolas" w:cs="Consolas"/>
+        </w:rPr>
+        <w:t xml:space="preserve"> database to provide data persistence. An entity-relationship diagram of the XENO database schema can be found below. As seen in the diagram, the database is normalized and optimized specifically for the XENO application based on various factors, such as access specifications (read vs. write for fields).</w:t>
       </w:r>
       <w:r>
         <w:rPr>
@@ -1836,6 +2106,7 @@
         <w:rPr>
           <w:noProof/>
         </w:rPr>
+        <w:lastRenderedPageBreak/>
         <w:drawing>
           <wp:inline distT="0" distB="0" distL="0" distR="0" wp14:anchorId="2765148A" wp14:editId="6BD1C5FA">
             <wp:extent cx="5915025" cy="1790700"/>
@@ -1882,7 +2153,6 @@
           <w:rFonts w:ascii="Consolas" w:eastAsia="Consolas" w:hAnsi="Consolas" w:cs="Consolas"/>
           <w:b/>
         </w:rPr>
-        <w:lastRenderedPageBreak/>
         <w:t>Suspend/Ban Account: Use Case #8</w:t>
       </w:r>
     </w:p>
@@ -2075,7 +2345,6 @@
         <w:rPr>
           <w:noProof/>
         </w:rPr>
-        <w:lastRenderedPageBreak/>
         <w:drawing>
           <wp:inline distT="0" distB="0" distL="0" distR="0" wp14:anchorId="7016DC34" wp14:editId="380A9A3E">
             <wp:extent cx="5905500" cy="1752600"/>
@@ -2173,14 +2442,11 @@
     <w:p>
       <w:pPr>
         <w:pStyle w:val="normal0"/>
-      </w:pPr>
-      <w:r>
         <w:rPr>
           <w:rFonts w:ascii="Consolas" w:eastAsia="Consolas" w:hAnsi="Consolas" w:cs="Consolas"/>
           <w:b/>
         </w:rPr>
-        <w:t>Twitter Integration: Use Case #13</w:t>
-      </w:r>
+      </w:pPr>
     </w:p>
     <w:p>
       <w:pPr>
@@ -2190,42 +2456,632 @@
         <w:rPr>
           <w:noProof/>
         </w:rPr>
-        <w:drawing>
-          <wp:inline distT="0" distB="0" distL="0" distR="0" wp14:anchorId="69C018C1" wp14:editId="098290FD">
-            <wp:extent cx="5943600" cy="1937848"/>
-            <wp:effectExtent l="0" t="0" r="0" b="0"/>
-            <wp:docPr id="14" name="image24.png" descr="http://i.gyazo.com/669753cba9c8b020952f496c2cc2aeba.png"/>
-            <wp:cNvGraphicFramePr/>
-            <a:graphic xmlns:a="http://schemas.openxmlformats.org/drawingml/2006/main">
-              <a:graphicData uri="http://schemas.openxmlformats.org/drawingml/2006/picture">
-                <pic:pic xmlns:pic="http://schemas.openxmlformats.org/drawingml/2006/picture">
-                  <pic:nvPicPr>
-                    <pic:cNvPr id="0" name="image24.png" descr="http://i.gyazo.com/669753cba9c8b020952f496c2cc2aeba.png"/>
-                    <pic:cNvPicPr preferRelativeResize="0"/>
-                  </pic:nvPicPr>
-                  <pic:blipFill>
-                    <a:blip r:embed="rId20"/>
-                    <a:srcRect/>
-                    <a:stretch>
-                      <a:fillRect/>
-                    </a:stretch>
-                  </pic:blipFill>
-                  <pic:spPr>
-                    <a:xfrm>
-                      <a:off x="0" y="0"/>
-                      <a:ext cx="5943600" cy="1937848"/>
-                    </a:xfrm>
-                    <a:prstGeom prst="rect">
-                      <a:avLst/>
-                    </a:prstGeom>
-                    <a:ln/>
-                  </pic:spPr>
-                </pic:pic>
-              </a:graphicData>
-            </a:graphic>
-          </wp:inline>
-        </w:drawing>
-      </w:r>
+        <mc:AlternateContent>
+          <mc:Choice Requires="wpg">
+            <w:drawing>
+              <wp:anchor distT="0" distB="0" distL="114300" distR="114300" simplePos="0" relativeHeight="251660288" behindDoc="0" locked="0" layoutInCell="1" allowOverlap="1" wp14:anchorId="79B82C2F" wp14:editId="6CCDB0B9">
+                <wp:simplePos x="0" y="0"/>
+                <wp:positionH relativeFrom="column">
+                  <wp:posOffset>0</wp:posOffset>
+                </wp:positionH>
+                <wp:positionV relativeFrom="paragraph">
+                  <wp:posOffset>353060</wp:posOffset>
+                </wp:positionV>
+                <wp:extent cx="5943600" cy="1948180"/>
+                <wp:effectExtent l="25400" t="25400" r="25400" b="33020"/>
+                <wp:wrapThrough wrapText="bothSides">
+                  <wp:wrapPolygon edited="0">
+                    <wp:start x="-92" y="-282"/>
+                    <wp:lineTo x="-92" y="21684"/>
+                    <wp:lineTo x="21600" y="21684"/>
+                    <wp:lineTo x="21600" y="-282"/>
+                    <wp:lineTo x="-92" y="-282"/>
+                  </wp:wrapPolygon>
+                </wp:wrapThrough>
+                <wp:docPr id="26" name="Group 26"/>
+                <wp:cNvGraphicFramePr/>
+                <a:graphic xmlns:a="http://schemas.openxmlformats.org/drawingml/2006/main">
+                  <a:graphicData uri="http://schemas.microsoft.com/office/word/2010/wordprocessingGroup">
+                    <wpg:wgp>
+                      <wpg:cNvGrpSpPr/>
+                      <wpg:grpSpPr>
+                        <a:xfrm>
+                          <a:off x="0" y="0"/>
+                          <a:ext cx="5943600" cy="1948180"/>
+                          <a:chOff x="0" y="0"/>
+                          <a:chExt cx="6972300" cy="2286000"/>
+                        </a:xfrm>
+                      </wpg:grpSpPr>
+                      <wps:wsp>
+                        <wps:cNvPr id="27" name="Rectangle 27"/>
+                        <wps:cNvSpPr/>
+                        <wps:spPr>
+                          <a:xfrm>
+                            <a:off x="0" y="0"/>
+                            <a:ext cx="6972300" cy="2286000"/>
+                          </a:xfrm>
+                          <a:prstGeom prst="rect">
+                            <a:avLst/>
+                          </a:prstGeom>
+                          <a:ln w="38100" cmpd="sng"/>
+                        </wps:spPr>
+                        <wps:style>
+                          <a:lnRef idx="2">
+                            <a:schemeClr val="dk1"/>
+                          </a:lnRef>
+                          <a:fillRef idx="1">
+                            <a:schemeClr val="lt1"/>
+                          </a:fillRef>
+                          <a:effectRef idx="0">
+                            <a:schemeClr val="dk1"/>
+                          </a:effectRef>
+                          <a:fontRef idx="minor">
+                            <a:schemeClr val="dk1"/>
+                          </a:fontRef>
+                        </wps:style>
+                        <wps:bodyPr rot="0" spcFirstLastPara="0" vertOverflow="overflow" horzOverflow="overflow" vert="horz" wrap="square" lIns="91440" tIns="45720" rIns="91440" bIns="45720" numCol="1" spcCol="0" rtlCol="0" fromWordArt="0" anchor="ctr" anchorCtr="0" forceAA="0" compatLnSpc="1">
+                          <a:prstTxWarp prst="textNoShape">
+                            <a:avLst/>
+                          </a:prstTxWarp>
+                          <a:noAutofit/>
+                        </wps:bodyPr>
+                      </wps:wsp>
+                      <wps:wsp>
+                        <wps:cNvPr id="28" name="Rectangle 28"/>
+                        <wps:cNvSpPr/>
+                        <wps:spPr>
+                          <a:xfrm>
+                            <a:off x="2971800" y="228600"/>
+                            <a:ext cx="1257300" cy="1828800"/>
+                          </a:xfrm>
+                          <a:prstGeom prst="rect">
+                            <a:avLst/>
+                          </a:prstGeom>
+                          <a:ln w="38100" cmpd="sng"/>
+                        </wps:spPr>
+                        <wps:style>
+                          <a:lnRef idx="2">
+                            <a:schemeClr val="dk1"/>
+                          </a:lnRef>
+                          <a:fillRef idx="1">
+                            <a:schemeClr val="lt1"/>
+                          </a:fillRef>
+                          <a:effectRef idx="0">
+                            <a:schemeClr val="dk1"/>
+                          </a:effectRef>
+                          <a:fontRef idx="minor">
+                            <a:schemeClr val="dk1"/>
+                          </a:fontRef>
+                        </wps:style>
+                        <wps:txbx>
+                          <w:txbxContent>
+                            <w:p>
+                              <w:pPr>
+                                <w:jc w:val="center"/>
+                                <w:rPr>
+                                  <w:b/>
+                                </w:rPr>
+                              </w:pPr>
+                              <w:r>
+                                <w:rPr>
+                                  <w:b/>
+                                </w:rPr>
+                                <w:t>Queue Management (python)</w:t>
+                              </w:r>
+                            </w:p>
+                          </w:txbxContent>
+                        </wps:txbx>
+                        <wps:bodyPr rot="0" spcFirstLastPara="0" vertOverflow="overflow" horzOverflow="overflow" vert="horz" wrap="square" lIns="91440" tIns="45720" rIns="91440" bIns="45720" numCol="1" spcCol="0" rtlCol="0" fromWordArt="0" anchor="ctr" anchorCtr="0" forceAA="0" compatLnSpc="1">
+                          <a:prstTxWarp prst="textNoShape">
+                            <a:avLst/>
+                          </a:prstTxWarp>
+                          <a:noAutofit/>
+                        </wps:bodyPr>
+                      </wps:wsp>
+                      <wps:wsp>
+                        <wps:cNvPr id="29" name="Rectangle 29"/>
+                        <wps:cNvSpPr/>
+                        <wps:spPr>
+                          <a:xfrm>
+                            <a:off x="5372100" y="228600"/>
+                            <a:ext cx="1257300" cy="800100"/>
+                          </a:xfrm>
+                          <a:prstGeom prst="rect">
+                            <a:avLst/>
+                          </a:prstGeom>
+                          <a:ln w="38100" cmpd="sng"/>
+                        </wps:spPr>
+                        <wps:style>
+                          <a:lnRef idx="2">
+                            <a:schemeClr val="dk1"/>
+                          </a:lnRef>
+                          <a:fillRef idx="1">
+                            <a:schemeClr val="lt1"/>
+                          </a:fillRef>
+                          <a:effectRef idx="0">
+                            <a:schemeClr val="dk1"/>
+                          </a:effectRef>
+                          <a:fontRef idx="minor">
+                            <a:schemeClr val="dk1"/>
+                          </a:fontRef>
+                        </wps:style>
+                        <wps:txbx>
+                          <w:txbxContent>
+                            <w:p>
+                              <w:pPr>
+                                <w:jc w:val="center"/>
+                                <w:rPr>
+                                  <w:b/>
+                                </w:rPr>
+                              </w:pPr>
+                              <w:r>
+                                <w:rPr>
+                                  <w:b/>
+                                </w:rPr>
+                                <w:t>Database</w:t>
+                              </w:r>
+                            </w:p>
+                          </w:txbxContent>
+                        </wps:txbx>
+                        <wps:bodyPr rot="0" spcFirstLastPara="0" vertOverflow="overflow" horzOverflow="overflow" vert="horz" wrap="square" lIns="91440" tIns="45720" rIns="91440" bIns="45720" numCol="1" spcCol="0" rtlCol="0" fromWordArt="0" anchor="ctr" anchorCtr="0" forceAA="0" compatLnSpc="1">
+                          <a:prstTxWarp prst="textNoShape">
+                            <a:avLst/>
+                          </a:prstTxWarp>
+                          <a:noAutofit/>
+                        </wps:bodyPr>
+                      </wps:wsp>
+                      <wps:wsp>
+                        <wps:cNvPr id="30" name="Right Arrow 30"/>
+                        <wps:cNvSpPr/>
+                        <wps:spPr>
+                          <a:xfrm>
+                            <a:off x="4572000" y="228600"/>
+                            <a:ext cx="571500" cy="342900"/>
+                          </a:xfrm>
+                          <a:prstGeom prst="rightArrow">
+                            <a:avLst/>
+                          </a:prstGeom>
+                          <a:ln w="38100" cmpd="sng"/>
+                        </wps:spPr>
+                        <wps:style>
+                          <a:lnRef idx="2">
+                            <a:schemeClr val="dk1"/>
+                          </a:lnRef>
+                          <a:fillRef idx="1">
+                            <a:schemeClr val="lt1"/>
+                          </a:fillRef>
+                          <a:effectRef idx="0">
+                            <a:schemeClr val="dk1"/>
+                          </a:effectRef>
+                          <a:fontRef idx="minor">
+                            <a:schemeClr val="dk1"/>
+                          </a:fontRef>
+                        </wps:style>
+                        <wps:bodyPr rot="0" spcFirstLastPara="0" vertOverflow="overflow" horzOverflow="overflow" vert="horz" wrap="square" lIns="91440" tIns="45720" rIns="91440" bIns="45720" numCol="1" spcCol="0" rtlCol="0" fromWordArt="0" anchor="ctr" anchorCtr="0" forceAA="0" compatLnSpc="1">
+                          <a:prstTxWarp prst="textNoShape">
+                            <a:avLst/>
+                          </a:prstTxWarp>
+                          <a:noAutofit/>
+                        </wps:bodyPr>
+                      </wps:wsp>
+                      <wps:wsp>
+                        <wps:cNvPr id="31" name="Right Arrow 31"/>
+                        <wps:cNvSpPr/>
+                        <wps:spPr>
+                          <a:xfrm flipH="1">
+                            <a:off x="4572000" y="685800"/>
+                            <a:ext cx="571500" cy="342900"/>
+                          </a:xfrm>
+                          <a:prstGeom prst="rightArrow">
+                            <a:avLst/>
+                          </a:prstGeom>
+                          <a:ln w="38100" cmpd="sng"/>
+                        </wps:spPr>
+                        <wps:style>
+                          <a:lnRef idx="2">
+                            <a:schemeClr val="dk1"/>
+                          </a:lnRef>
+                          <a:fillRef idx="1">
+                            <a:schemeClr val="lt1"/>
+                          </a:fillRef>
+                          <a:effectRef idx="0">
+                            <a:schemeClr val="dk1"/>
+                          </a:effectRef>
+                          <a:fontRef idx="minor">
+                            <a:schemeClr val="dk1"/>
+                          </a:fontRef>
+                        </wps:style>
+                        <wps:bodyPr rot="0" spcFirstLastPara="0" vertOverflow="overflow" horzOverflow="overflow" vert="horz" wrap="square" lIns="91440" tIns="45720" rIns="91440" bIns="45720" numCol="1" spcCol="0" rtlCol="0" fromWordArt="0" anchor="ctr" anchorCtr="0" forceAA="0" compatLnSpc="1">
+                          <a:prstTxWarp prst="textNoShape">
+                            <a:avLst/>
+                          </a:prstTxWarp>
+                          <a:noAutofit/>
+                        </wps:bodyPr>
+                      </wps:wsp>
+                      <wps:wsp>
+                        <wps:cNvPr id="128" name="Rectangle 128"/>
+                        <wps:cNvSpPr/>
+                        <wps:spPr>
+                          <a:xfrm>
+                            <a:off x="5372100" y="1143000"/>
+                            <a:ext cx="1257300" cy="800100"/>
+                          </a:xfrm>
+                          <a:prstGeom prst="rect">
+                            <a:avLst/>
+                          </a:prstGeom>
+                          <a:ln w="38100" cmpd="sng"/>
+                        </wps:spPr>
+                        <wps:style>
+                          <a:lnRef idx="2">
+                            <a:schemeClr val="dk1"/>
+                          </a:lnRef>
+                          <a:fillRef idx="1">
+                            <a:schemeClr val="lt1"/>
+                          </a:fillRef>
+                          <a:effectRef idx="0">
+                            <a:schemeClr val="dk1"/>
+                          </a:effectRef>
+                          <a:fontRef idx="minor">
+                            <a:schemeClr val="dk1"/>
+                          </a:fontRef>
+                        </wps:style>
+                        <wps:txbx>
+                          <w:txbxContent>
+                            <w:p>
+                              <w:pPr>
+                                <w:jc w:val="center"/>
+                                <w:rPr>
+                                  <w:b/>
+                                </w:rPr>
+                              </w:pPr>
+                              <w:r>
+                                <w:rPr>
+                                  <w:b/>
+                                </w:rPr>
+                                <w:t>Email to User</w:t>
+                              </w:r>
+                            </w:p>
+                          </w:txbxContent>
+                        </wps:txbx>
+                        <wps:bodyPr rot="0" spcFirstLastPara="0" vertOverflow="overflow" horzOverflow="overflow" vert="horz" wrap="square" lIns="91440" tIns="45720" rIns="91440" bIns="45720" numCol="1" spcCol="0" rtlCol="0" fromWordArt="0" anchor="ctr" anchorCtr="0" forceAA="0" compatLnSpc="1">
+                          <a:prstTxWarp prst="textNoShape">
+                            <a:avLst/>
+                          </a:prstTxWarp>
+                          <a:noAutofit/>
+                        </wps:bodyPr>
+                      </wps:wsp>
+                      <wps:wsp>
+                        <wps:cNvPr id="129" name="Right Arrow 129"/>
+                        <wps:cNvSpPr/>
+                        <wps:spPr>
+                          <a:xfrm>
+                            <a:off x="4572000" y="1371600"/>
+                            <a:ext cx="571500" cy="342900"/>
+                          </a:xfrm>
+                          <a:prstGeom prst="rightArrow">
+                            <a:avLst/>
+                          </a:prstGeom>
+                          <a:ln w="38100" cmpd="sng"/>
+                        </wps:spPr>
+                        <wps:style>
+                          <a:lnRef idx="2">
+                            <a:schemeClr val="dk1"/>
+                          </a:lnRef>
+                          <a:fillRef idx="1">
+                            <a:schemeClr val="lt1"/>
+                          </a:fillRef>
+                          <a:effectRef idx="0">
+                            <a:schemeClr val="dk1"/>
+                          </a:effectRef>
+                          <a:fontRef idx="minor">
+                            <a:schemeClr val="dk1"/>
+                          </a:fontRef>
+                        </wps:style>
+                        <wps:bodyPr rot="0" spcFirstLastPara="0" vertOverflow="overflow" horzOverflow="overflow" vert="horz" wrap="square" lIns="91440" tIns="45720" rIns="91440" bIns="45720" numCol="1" spcCol="0" rtlCol="0" fromWordArt="0" anchor="ctr" anchorCtr="0" forceAA="0" compatLnSpc="1">
+                          <a:prstTxWarp prst="textNoShape">
+                            <a:avLst/>
+                          </a:prstTxWarp>
+                          <a:noAutofit/>
+                        </wps:bodyPr>
+                      </wps:wsp>
+                      <wps:wsp>
+                        <wps:cNvPr id="130" name="Right Arrow 130"/>
+                        <wps:cNvSpPr/>
+                        <wps:spPr>
+                          <a:xfrm>
+                            <a:off x="2057400" y="1028700"/>
+                            <a:ext cx="571500" cy="342900"/>
+                          </a:xfrm>
+                          <a:prstGeom prst="rightArrow">
+                            <a:avLst/>
+                          </a:prstGeom>
+                          <a:ln w="38100" cmpd="sng"/>
+                        </wps:spPr>
+                        <wps:style>
+                          <a:lnRef idx="2">
+                            <a:schemeClr val="dk1"/>
+                          </a:lnRef>
+                          <a:fillRef idx="1">
+                            <a:schemeClr val="lt1"/>
+                          </a:fillRef>
+                          <a:effectRef idx="0">
+                            <a:schemeClr val="dk1"/>
+                          </a:effectRef>
+                          <a:fontRef idx="minor">
+                            <a:schemeClr val="dk1"/>
+                          </a:fontRef>
+                        </wps:style>
+                        <wps:bodyPr rot="0" spcFirstLastPara="0" vertOverflow="overflow" horzOverflow="overflow" vert="horz" wrap="square" lIns="91440" tIns="45720" rIns="91440" bIns="45720" numCol="1" spcCol="0" rtlCol="0" fromWordArt="0" anchor="ctr" anchorCtr="0" forceAA="0" compatLnSpc="1">
+                          <a:prstTxWarp prst="textNoShape">
+                            <a:avLst/>
+                          </a:prstTxWarp>
+                          <a:noAutofit/>
+                        </wps:bodyPr>
+                      </wps:wsp>
+                      <wps:wsp>
+                        <wps:cNvPr id="131" name="Oval 131"/>
+                        <wps:cNvSpPr/>
+                        <wps:spPr>
+                          <a:xfrm>
+                            <a:off x="228600" y="342900"/>
+                            <a:ext cx="1600200" cy="1600200"/>
+                          </a:xfrm>
+                          <a:prstGeom prst="ellipse">
+                            <a:avLst/>
+                          </a:prstGeom>
+                          <a:ln w="38100" cmpd="sng"/>
+                        </wps:spPr>
+                        <wps:style>
+                          <a:lnRef idx="2">
+                            <a:schemeClr val="dk1"/>
+                          </a:lnRef>
+                          <a:fillRef idx="1">
+                            <a:schemeClr val="lt1"/>
+                          </a:fillRef>
+                          <a:effectRef idx="0">
+                            <a:schemeClr val="dk1"/>
+                          </a:effectRef>
+                          <a:fontRef idx="minor">
+                            <a:schemeClr val="dk1"/>
+                          </a:fontRef>
+                        </wps:style>
+                        <wps:txbx>
+                          <w:txbxContent>
+                            <w:p>
+                              <w:pPr>
+                                <w:jc w:val="center"/>
+                                <w:rPr>
+                                  <w:b/>
+                                </w:rPr>
+                              </w:pPr>
+                              <w:r>
+                                <w:rPr>
+                                  <w:b/>
+                                </w:rPr>
+                                <w:t>Clock</w:t>
+                              </w:r>
+                            </w:p>
+                            <w:p>
+                              <w:pPr>
+                                <w:jc w:val="center"/>
+                                <w:rPr>
+                                  <w:b/>
+                                </w:rPr>
+                              </w:pPr>
+                              <w:r>
+                                <w:rPr>
+                                  <w:b/>
+                                </w:rPr>
+                                <w:t>(</w:t>
+                              </w:r>
+                              <w:proofErr w:type="gramStart"/>
+                              <w:r>
+                                <w:rPr>
+                                  <w:b/>
+                                </w:rPr>
+                                <w:t>python</w:t>
+                              </w:r>
+                              <w:proofErr w:type="gramEnd"/>
+                              <w:r>
+                                <w:rPr>
+                                  <w:b/>
+                                </w:rPr>
+                                <w:t>)</w:t>
+                              </w:r>
+                            </w:p>
+                            <w:p>
+                              <w:pPr>
+                                <w:jc w:val="center"/>
+                              </w:pPr>
+                            </w:p>
+                          </w:txbxContent>
+                        </wps:txbx>
+                        <wps:bodyPr rot="0" spcFirstLastPara="0" vertOverflow="overflow" horzOverflow="overflow" vert="horz" wrap="square" lIns="91440" tIns="45720" rIns="91440" bIns="45720" numCol="1" spcCol="0" rtlCol="0" fromWordArt="0" anchor="ctr" anchorCtr="0" forceAA="0" compatLnSpc="1">
+                          <a:prstTxWarp prst="textNoShape">
+                            <a:avLst/>
+                          </a:prstTxWarp>
+                          <a:noAutofit/>
+                        </wps:bodyPr>
+                      </wps:wsp>
+                    </wpg:wgp>
+                  </a:graphicData>
+                </a:graphic>
+                <wp14:sizeRelH relativeFrom="margin">
+                  <wp14:pctWidth>0</wp14:pctWidth>
+                </wp14:sizeRelH>
+                <wp14:sizeRelV relativeFrom="margin">
+                  <wp14:pctHeight>0</wp14:pctHeight>
+                </wp14:sizeRelV>
+              </wp:anchor>
+            </w:drawing>
+          </mc:Choice>
+          <mc:Fallback>
+            <w:pict>
+              <v:group id="Group 26" o:spid="_x0000_s1026" style="position:absolute;margin-left:0;margin-top:27.8pt;width:468pt;height:153.4pt;z-index:251660288;mso-width-relative:margin;mso-height-relative:margin" coordsize="6972300,2286000" o:gfxdata="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">
+                <v:rect id="Rectangle 27" o:spid="_x0000_s1027" style="position:absolute;width:6972300;height:2286000;visibility:visible;mso-wrap-style:square;v-text-anchor:middle" o:gfxdata="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" fillcolor="white [3201]" strokecolor="black [3200]" strokeweight="3pt"/>
+                <v:rect id="Rectangle 28" o:spid="_x0000_s1028" style="position:absolute;left:2971800;top:228600;width:1257300;height:1828800;visibility:visible;mso-wrap-style:square;v-text-anchor:middle" o:gfxdata="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" fillcolor="white [3201]" strokecolor="black [3200]" strokeweight="3pt">
+                  <v:textbox>
+                    <w:txbxContent>
+                      <w:p>
+                        <w:pPr>
+                          <w:jc w:val="center"/>
+                          <w:rPr>
+                            <w:b/>
+                          </w:rPr>
+                        </w:pPr>
+                        <w:r>
+                          <w:rPr>
+                            <w:b/>
+                          </w:rPr>
+                          <w:t>Queue Management (python)</w:t>
+                        </w:r>
+                      </w:p>
+                    </w:txbxContent>
+                  </v:textbox>
+                </v:rect>
+                <v:rect id="Rectangle 29" o:spid="_x0000_s1029" style="position:absolute;left:5372100;top:228600;width:1257300;height:800100;visibility:visible;mso-wrap-style:square;v-text-anchor:middle" o:gfxdata="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" fillcolor="white [3201]" strokecolor="black [3200]" strokeweight="3pt">
+                  <v:textbox>
+                    <w:txbxContent>
+                      <w:p>
+                        <w:pPr>
+                          <w:jc w:val="center"/>
+                          <w:rPr>
+                            <w:b/>
+                          </w:rPr>
+                        </w:pPr>
+                        <w:r>
+                          <w:rPr>
+                            <w:b/>
+                          </w:rPr>
+                          <w:t>Database</w:t>
+                        </w:r>
+                      </w:p>
+                    </w:txbxContent>
+                  </v:textbox>
+                </v:rect>
+                <v:shapetype id="_x0000_t13" coordsize="21600,21600" o:spt="13" adj="16200,5400" path="m@0,0l@0@1,0@1,0@2@0@2@0,21600,21600,10800xe">
+                  <v:stroke joinstyle="miter"/>
+                  <v:formulas>
+                    <v:f eqn="val #0"/>
+                    <v:f eqn="val #1"/>
+                    <v:f eqn="sum height 0 #1"/>
+                    <v:f eqn="sum 10800 0 #1"/>
+                    <v:f eqn="sum width 0 #0"/>
+                    <v:f eqn="prod @4 @3 10800"/>
+                    <v:f eqn="sum width 0 @5"/>
+                  </v:formulas>
+                  <v:path o:connecttype="custom" o:connectlocs="@0,0;0,10800;@0,21600;21600,10800" o:connectangles="270,180,90,0" textboxrect="0,@1,@6,@2"/>
+                  <v:handles>
+                    <v:h position="#0,#1" xrange="0,21600" yrange="0,10800"/>
+                  </v:handles>
+                </v:shapetype>
+                <v:shape id="Right Arrow 30" o:spid="_x0000_s1030" type="#_x0000_t13" style="position:absolute;left:4572000;top:228600;width:571500;height:342900;visibility:visible;mso-wrap-style:square;v-text-anchor:middle" o:gfxdata="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" adj="15120" fillcolor="white [3201]" strokecolor="black [3200]" strokeweight="3pt"/>
+                <v:shape id="Right Arrow 31" o:spid="_x0000_s1031" type="#_x0000_t13" style="position:absolute;left:4572000;top:685800;width:571500;height:342900;flip:x;visibility:visible;mso-wrap-style:square;v-text-anchor:middle" o:gfxdata="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" adj="15120" fillcolor="white [3201]" strokecolor="black [3200]" strokeweight="3pt"/>
+                <v:rect id="Rectangle 128" o:spid="_x0000_s1032" style="position:absolute;left:5372100;top:1143000;width:1257300;height:800100;visibility:visible;mso-wrap-style:square;v-text-anchor:middle" o:gfxdata="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" fillcolor="white [3201]" strokecolor="black [3200]" strokeweight="3pt">
+                  <v:textbox>
+                    <w:txbxContent>
+                      <w:p>
+                        <w:pPr>
+                          <w:jc w:val="center"/>
+                          <w:rPr>
+                            <w:b/>
+                          </w:rPr>
+                        </w:pPr>
+                        <w:r>
+                          <w:rPr>
+                            <w:b/>
+                          </w:rPr>
+                          <w:t>Email to User</w:t>
+                        </w:r>
+                      </w:p>
+                    </w:txbxContent>
+                  </v:textbox>
+                </v:rect>
+                <v:shape id="Right Arrow 129" o:spid="_x0000_s1033" type="#_x0000_t13" style="position:absolute;left:4572000;top:1371600;width:571500;height:342900;visibility:visible;mso-wrap-style:square;v-text-anchor:middle" o:gfxdata="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" adj="15120" fillcolor="white [3201]" strokecolor="black [3200]" strokeweight="3pt"/>
+                <v:shape id="Right Arrow 130" o:spid="_x0000_s1034" type="#_x0000_t13" style="position:absolute;left:2057400;top:1028700;width:571500;height:342900;visibility:visible;mso-wrap-style:square;v-text-anchor:middle" o:gfxdata="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" adj="15120" fillcolor="white [3201]" strokecolor="black [3200]" strokeweight="3pt"/>
+                <v:oval id="Oval 131" o:spid="_x0000_s1035" style="position:absolute;left:228600;top:342900;width:1600200;height:1600200;visibility:visible;mso-wrap-style:square;v-text-anchor:middle" o:gfxdata="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" fillcolor="white [3201]" strokecolor="black [3200]" strokeweight="3pt">
+                  <v:textbox>
+                    <w:txbxContent>
+                      <w:p>
+                        <w:pPr>
+                          <w:jc w:val="center"/>
+                          <w:rPr>
+                            <w:b/>
+                          </w:rPr>
+                        </w:pPr>
+                        <w:r>
+                          <w:rPr>
+                            <w:b/>
+                          </w:rPr>
+                          <w:t>Clock</w:t>
+                        </w:r>
+                      </w:p>
+                      <w:p>
+                        <w:pPr>
+                          <w:jc w:val="center"/>
+                          <w:rPr>
+                            <w:b/>
+                          </w:rPr>
+                        </w:pPr>
+                        <w:r>
+                          <w:rPr>
+                            <w:b/>
+                          </w:rPr>
+                          <w:t>(</w:t>
+                        </w:r>
+                        <w:proofErr w:type="gramStart"/>
+                        <w:r>
+                          <w:rPr>
+                            <w:b/>
+                          </w:rPr>
+                          <w:t>python</w:t>
+                        </w:r>
+                        <w:proofErr w:type="gramEnd"/>
+                        <w:r>
+                          <w:rPr>
+                            <w:b/>
+                          </w:rPr>
+                          <w:t>)</w:t>
+                        </w:r>
+                      </w:p>
+                      <w:p>
+                        <w:pPr>
+                          <w:jc w:val="center"/>
+                        </w:pPr>
+                      </w:p>
+                    </w:txbxContent>
+                  </v:textbox>
+                </v:oval>
+                <w10:wrap type="through"/>
+              </v:group>
+            </w:pict>
+          </mc:Fallback>
+        </mc:AlternateContent>
+      </w:r>
+      <w:r>
+        <w:rPr>
+          <w:rFonts w:ascii="Consolas" w:eastAsia="Consolas" w:hAnsi="Consolas" w:cs="Consolas"/>
+          <w:b/>
+        </w:rPr>
+        <w:t>Car Rental Queuing</w:t>
+      </w:r>
+      <w:r>
+        <w:rPr>
+          <w:rFonts w:ascii="Consolas" w:eastAsia="Consolas" w:hAnsi="Consolas" w:cs="Consolas"/>
+          <w:b/>
+        </w:rPr>
+        <w:t>: Use Case #13</w:t>
+      </w:r>
+    </w:p>
+    <w:p>
+      <w:pPr>
+        <w:pStyle w:val="normal0"/>
+      </w:pPr>
+    </w:p>
+    <w:p>
+      <w:pPr>
+        <w:pStyle w:val="normal0"/>
+      </w:pPr>
     </w:p>
     <w:p>
       <w:pPr>
@@ -2314,31 +3170,79 @@
           <w:rFonts w:ascii="Consolas" w:eastAsia="Consolas" w:hAnsi="Consolas" w:cs="Consolas"/>
           <w:sz w:val="22"/>
         </w:rPr>
-        <w:t>Signature:_________________________________________________________________</w:t>
-      </w:r>
-    </w:p>
-    <w:p>
-      <w:pPr>
-        <w:pStyle w:val="normal0"/>
-      </w:pPr>
-      <w:r>
-        <w:rPr>
-          <w:rFonts w:ascii="Consolas" w:eastAsia="Consolas" w:hAnsi="Consolas" w:cs="Consolas"/>
-          <w:sz w:val="22"/>
-        </w:rPr>
-        <w:t>Date:______________________________________________________________________</w:t>
-      </w:r>
-    </w:p>
-    <w:p>
-      <w:pPr>
-        <w:pStyle w:val="normal0"/>
-      </w:pPr>
-      <w:r>
-        <w:rPr>
-          <w:rFonts w:ascii="Consolas" w:eastAsia="Consolas" w:hAnsi="Consolas" w:cs="Consolas"/>
-          <w:sz w:val="22"/>
-        </w:rPr>
-        <w:t>Comments:_____________________________________________________________________________________________________________________________________________</w:t>
+        <w:t>Signature</w:t>
+      </w:r>
+      <w:proofErr w:type="gramStart"/>
+      <w:r>
+        <w:rPr>
+          <w:rFonts w:ascii="Consolas" w:eastAsia="Consolas" w:hAnsi="Consolas" w:cs="Consolas"/>
+          <w:sz w:val="22"/>
+        </w:rPr>
+        <w:t>:_</w:t>
+      </w:r>
+      <w:proofErr w:type="gramEnd"/>
+      <w:r>
+        <w:rPr>
+          <w:rFonts w:ascii="Consolas" w:eastAsia="Consolas" w:hAnsi="Consolas" w:cs="Consolas"/>
+          <w:sz w:val="22"/>
+        </w:rPr>
+        <w:t>________________________________________________________________</w:t>
+      </w:r>
+    </w:p>
+    <w:p>
+      <w:pPr>
+        <w:pStyle w:val="normal0"/>
+      </w:pPr>
+      <w:r>
+        <w:rPr>
+          <w:rFonts w:ascii="Consolas" w:eastAsia="Consolas" w:hAnsi="Consolas" w:cs="Consolas"/>
+          <w:sz w:val="22"/>
+        </w:rPr>
+        <w:t>Date</w:t>
+      </w:r>
+      <w:proofErr w:type="gramStart"/>
+      <w:r>
+        <w:rPr>
+          <w:rFonts w:ascii="Consolas" w:eastAsia="Consolas" w:hAnsi="Consolas" w:cs="Consolas"/>
+          <w:sz w:val="22"/>
+        </w:rPr>
+        <w:t>:_</w:t>
+      </w:r>
+      <w:proofErr w:type="gramEnd"/>
+      <w:r>
+        <w:rPr>
+          <w:rFonts w:ascii="Consolas" w:eastAsia="Consolas" w:hAnsi="Consolas" w:cs="Consolas"/>
+          <w:sz w:val="22"/>
+        </w:rPr>
+        <w:t>_____________________________________________________________________</w:t>
+      </w:r>
+    </w:p>
+    <w:p>
+      <w:pPr>
+        <w:pStyle w:val="normal0"/>
+      </w:pPr>
+      <w:r>
+        <w:rPr>
+          <w:rFonts w:ascii="Consolas" w:eastAsia="Consolas" w:hAnsi="Consolas" w:cs="Consolas"/>
+          <w:sz w:val="22"/>
+        </w:rPr>
+        <w:t>Comments</w:t>
+      </w:r>
+      <w:proofErr w:type="gramStart"/>
+      <w:r>
+        <w:rPr>
+          <w:rFonts w:ascii="Consolas" w:eastAsia="Consolas" w:hAnsi="Consolas" w:cs="Consolas"/>
+          <w:sz w:val="22"/>
+        </w:rPr>
+        <w:t>:_</w:t>
+      </w:r>
+      <w:proofErr w:type="gramEnd"/>
+      <w:r>
+        <w:rPr>
+          <w:rFonts w:ascii="Consolas" w:eastAsia="Consolas" w:hAnsi="Consolas" w:cs="Consolas"/>
+          <w:sz w:val="22"/>
+        </w:rPr>
+        <w:t>____________________________________________________________________________________________________________________________________________</w:t>
       </w:r>
     </w:p>
     <w:p>
@@ -2368,43 +3272,100 @@
           <w:rFonts w:ascii="Consolas" w:eastAsia="Consolas" w:hAnsi="Consolas" w:cs="Consolas"/>
           <w:sz w:val="22"/>
         </w:rPr>
-        <w:t>Name: Edward LaFemina</w:t>
-      </w:r>
-    </w:p>
-    <w:p>
-      <w:pPr>
-        <w:pStyle w:val="normal0"/>
-      </w:pPr>
-      <w:r>
-        <w:rPr>
-          <w:rFonts w:ascii="Consolas" w:eastAsia="Consolas" w:hAnsi="Consolas" w:cs="Consolas"/>
-          <w:sz w:val="22"/>
-        </w:rPr>
-        <w:t>Signature:_________________________________________________________________</w:t>
-      </w:r>
-    </w:p>
-    <w:p>
-      <w:pPr>
-        <w:pStyle w:val="normal0"/>
-      </w:pPr>
-      <w:r>
-        <w:rPr>
-          <w:rFonts w:ascii="Consolas" w:eastAsia="Consolas" w:hAnsi="Consolas" w:cs="Consolas"/>
-          <w:sz w:val="22"/>
-        </w:rPr>
-        <w:t>Date:______________________________________________________________________</w:t>
-      </w:r>
-    </w:p>
-    <w:p>
-      <w:pPr>
-        <w:pStyle w:val="normal0"/>
-      </w:pPr>
-      <w:r>
-        <w:rPr>
-          <w:rFonts w:ascii="Consolas" w:eastAsia="Consolas" w:hAnsi="Consolas" w:cs="Consolas"/>
-          <w:sz w:val="22"/>
-        </w:rPr>
-        <w:t>Comments:_____________________________________________________________________________________________________________________________________________</w:t>
+        <w:t xml:space="preserve">Name: Edward </w:t>
+      </w:r>
+      <w:proofErr w:type="spellStart"/>
+      <w:r>
+        <w:rPr>
+          <w:rFonts w:ascii="Consolas" w:eastAsia="Consolas" w:hAnsi="Consolas" w:cs="Consolas"/>
+          <w:sz w:val="22"/>
+        </w:rPr>
+        <w:t>LaFemina</w:t>
+      </w:r>
+      <w:proofErr w:type="spellEnd"/>
+    </w:p>
+    <w:p>
+      <w:pPr>
+        <w:pStyle w:val="normal0"/>
+      </w:pPr>
+      <w:r>
+        <w:rPr>
+          <w:rFonts w:ascii="Consolas" w:eastAsia="Consolas" w:hAnsi="Consolas" w:cs="Consolas"/>
+          <w:sz w:val="22"/>
+        </w:rPr>
+        <w:t>Signature</w:t>
+      </w:r>
+      <w:proofErr w:type="gramStart"/>
+      <w:r>
+        <w:rPr>
+          <w:rFonts w:ascii="Consolas" w:eastAsia="Consolas" w:hAnsi="Consolas" w:cs="Consolas"/>
+          <w:sz w:val="22"/>
+        </w:rPr>
+        <w:t>:_</w:t>
+      </w:r>
+      <w:proofErr w:type="gramEnd"/>
+      <w:r>
+        <w:rPr>
+          <w:rFonts w:ascii="Consolas" w:eastAsia="Consolas" w:hAnsi="Consolas" w:cs="Consolas"/>
+          <w:sz w:val="22"/>
+        </w:rPr>
+        <w:t>________________________________________________________________</w:t>
+      </w:r>
+    </w:p>
+    <w:p>
+      <w:pPr>
+        <w:pStyle w:val="normal0"/>
+      </w:pPr>
+      <w:r>
+        <w:rPr>
+          <w:rFonts w:ascii="Consolas" w:eastAsia="Consolas" w:hAnsi="Consolas" w:cs="Consolas"/>
+          <w:sz w:val="22"/>
+        </w:rPr>
+        <w:t>Date</w:t>
+      </w:r>
+      <w:proofErr w:type="gramStart"/>
+      <w:r>
+        <w:rPr>
+          <w:rFonts w:ascii="Consolas" w:eastAsia="Consolas" w:hAnsi="Consolas" w:cs="Consolas"/>
+          <w:sz w:val="22"/>
+        </w:rPr>
+        <w:t>:_</w:t>
+      </w:r>
+      <w:proofErr w:type="gramEnd"/>
+      <w:r>
+        <w:rPr>
+          <w:rFonts w:ascii="Consolas" w:eastAsia="Consolas" w:hAnsi="Consolas" w:cs="Consolas"/>
+          <w:sz w:val="22"/>
+        </w:rPr>
+        <w:t>_____________________________________________________________________</w:t>
+      </w:r>
+    </w:p>
+    <w:p>
+      <w:pPr>
+        <w:pStyle w:val="normal0"/>
+      </w:pPr>
+      <w:r>
+        <w:rPr>
+          <w:rFonts w:ascii="Consolas" w:eastAsia="Consolas" w:hAnsi="Consolas" w:cs="Consolas"/>
+          <w:sz w:val="22"/>
+        </w:rPr>
+        <w:t>Comments</w:t>
+      </w:r>
+      <w:proofErr w:type="gramStart"/>
+      <w:r>
+        <w:rPr>
+          <w:rFonts w:ascii="Consolas" w:eastAsia="Consolas" w:hAnsi="Consolas" w:cs="Consolas"/>
+          <w:sz w:val="22"/>
+        </w:rPr>
+        <w:t>:_</w:t>
+      </w:r>
+      <w:proofErr w:type="gramEnd"/>
+      <w:r>
+        <w:rPr>
+          <w:rFonts w:ascii="Consolas" w:eastAsia="Consolas" w:hAnsi="Consolas" w:cs="Consolas"/>
+          <w:sz w:val="22"/>
+        </w:rPr>
+        <w:t>____________________________________________________________________________________________________________________________________________</w:t>
       </w:r>
     </w:p>
     <w:p>
@@ -2433,84 +3394,189 @@
           <w:rFonts w:ascii="Consolas" w:eastAsia="Consolas" w:hAnsi="Consolas" w:cs="Consolas"/>
           <w:sz w:val="22"/>
         </w:rPr>
-        <w:t>Signature:_________________________________________________________________</w:t>
-      </w:r>
-    </w:p>
-    <w:p>
-      <w:pPr>
-        <w:pStyle w:val="normal0"/>
-      </w:pPr>
-      <w:r>
-        <w:rPr>
-          <w:rFonts w:ascii="Consolas" w:eastAsia="Consolas" w:hAnsi="Consolas" w:cs="Consolas"/>
-          <w:sz w:val="22"/>
-        </w:rPr>
-        <w:t>Date:______________________________________________________________________</w:t>
-      </w:r>
-    </w:p>
-    <w:p>
-      <w:pPr>
-        <w:pStyle w:val="normal0"/>
-      </w:pPr>
-      <w:r>
-        <w:rPr>
-          <w:rFonts w:ascii="Consolas" w:eastAsia="Consolas" w:hAnsi="Consolas" w:cs="Consolas"/>
-          <w:sz w:val="22"/>
-        </w:rPr>
-        <w:t>Comments:_____________________________________________________________________________________________________________________________________________</w:t>
-      </w:r>
-    </w:p>
-    <w:p>
-      <w:pPr>
-        <w:pStyle w:val="normal0"/>
-      </w:pPr>
-    </w:p>
-    <w:p>
-      <w:pPr>
-        <w:pStyle w:val="normal0"/>
-      </w:pPr>
-      <w:r>
-        <w:rPr>
-          <w:rFonts w:ascii="Consolas" w:eastAsia="Consolas" w:hAnsi="Consolas" w:cs="Consolas"/>
-          <w:sz w:val="22"/>
-        </w:rPr>
-        <w:t>Name: Michael Bishoff</w:t>
-      </w:r>
-    </w:p>
-    <w:p>
-      <w:pPr>
-        <w:pStyle w:val="normal0"/>
-      </w:pPr>
-      <w:r>
-        <w:rPr>
-          <w:rFonts w:ascii="Consolas" w:eastAsia="Consolas" w:hAnsi="Consolas" w:cs="Consolas"/>
-          <w:sz w:val="22"/>
-        </w:rPr>
-        <w:t>Signature:_________________________________________________________________</w:t>
-      </w:r>
-    </w:p>
-    <w:p>
-      <w:pPr>
-        <w:pStyle w:val="normal0"/>
-      </w:pPr>
-      <w:r>
-        <w:rPr>
-          <w:rFonts w:ascii="Consolas" w:eastAsia="Consolas" w:hAnsi="Consolas" w:cs="Consolas"/>
-          <w:sz w:val="22"/>
-        </w:rPr>
-        <w:t>Date:______________________________________________________________________</w:t>
-      </w:r>
-    </w:p>
-    <w:p>
-      <w:pPr>
-        <w:pStyle w:val="normal0"/>
-      </w:pPr>
-      <w:r>
-        <w:rPr>
-          <w:rFonts w:ascii="Consolas" w:eastAsia="Consolas" w:hAnsi="Consolas" w:cs="Consolas"/>
-          <w:sz w:val="22"/>
-        </w:rPr>
-        <w:t>Comments:_____________________________________________________________________________________________________________________________________________</w:t>
+        <w:t>Signature</w:t>
+      </w:r>
+      <w:proofErr w:type="gramStart"/>
+      <w:r>
+        <w:rPr>
+          <w:rFonts w:ascii="Consolas" w:eastAsia="Consolas" w:hAnsi="Consolas" w:cs="Consolas"/>
+          <w:sz w:val="22"/>
+        </w:rPr>
+        <w:t>:_</w:t>
+      </w:r>
+      <w:proofErr w:type="gramEnd"/>
+      <w:r>
+        <w:rPr>
+          <w:rFonts w:ascii="Consolas" w:eastAsia="Consolas" w:hAnsi="Consolas" w:cs="Consolas"/>
+          <w:sz w:val="22"/>
+        </w:rPr>
+        <w:t>________________________________________________________________</w:t>
+      </w:r>
+    </w:p>
+    <w:p>
+      <w:pPr>
+        <w:pStyle w:val="normal0"/>
+      </w:pPr>
+      <w:r>
+        <w:rPr>
+          <w:rFonts w:ascii="Consolas" w:eastAsia="Consolas" w:hAnsi="Consolas" w:cs="Consolas"/>
+          <w:sz w:val="22"/>
+        </w:rPr>
+        <w:t>Date</w:t>
+      </w:r>
+      <w:proofErr w:type="gramStart"/>
+      <w:r>
+        <w:rPr>
+          <w:rFonts w:ascii="Consolas" w:eastAsia="Consolas" w:hAnsi="Consolas" w:cs="Consolas"/>
+          <w:sz w:val="22"/>
+        </w:rPr>
+        <w:t>:_</w:t>
+      </w:r>
+      <w:proofErr w:type="gramEnd"/>
+      <w:r>
+        <w:rPr>
+          <w:rFonts w:ascii="Consolas" w:eastAsia="Consolas" w:hAnsi="Consolas" w:cs="Consolas"/>
+          <w:sz w:val="22"/>
+        </w:rPr>
+        <w:t>_____________________________________________________________________</w:t>
+      </w:r>
+    </w:p>
+    <w:p>
+      <w:pPr>
+        <w:pStyle w:val="normal0"/>
+      </w:pPr>
+      <w:r>
+        <w:rPr>
+          <w:rFonts w:ascii="Consolas" w:eastAsia="Consolas" w:hAnsi="Consolas" w:cs="Consolas"/>
+          <w:sz w:val="22"/>
+        </w:rPr>
+        <w:t>Comments</w:t>
+      </w:r>
+      <w:proofErr w:type="gramStart"/>
+      <w:r>
+        <w:rPr>
+          <w:rFonts w:ascii="Consolas" w:eastAsia="Consolas" w:hAnsi="Consolas" w:cs="Consolas"/>
+          <w:sz w:val="22"/>
+        </w:rPr>
+        <w:t>:_</w:t>
+      </w:r>
+      <w:proofErr w:type="gramEnd"/>
+      <w:r>
+        <w:rPr>
+          <w:rFonts w:ascii="Consolas" w:eastAsia="Consolas" w:hAnsi="Consolas" w:cs="Consolas"/>
+          <w:sz w:val="22"/>
+        </w:rPr>
+        <w:t>____________________________________________________________________________________________________________________________________________</w:t>
+      </w:r>
+    </w:p>
+    <w:p>
+      <w:pPr>
+        <w:pStyle w:val="normal0"/>
+      </w:pPr>
+    </w:p>
+    <w:p>
+      <w:pPr>
+        <w:pStyle w:val="normal0"/>
+      </w:pPr>
+      <w:r>
+        <w:rPr>
+          <w:rFonts w:ascii="Consolas" w:eastAsia="Consolas" w:hAnsi="Consolas" w:cs="Consolas"/>
+          <w:sz w:val="22"/>
+        </w:rPr>
+        <w:t xml:space="preserve">Name: Michael </w:t>
+      </w:r>
+      <w:proofErr w:type="spellStart"/>
+      <w:r>
+        <w:rPr>
+          <w:rFonts w:ascii="Consolas" w:eastAsia="Consolas" w:hAnsi="Consolas" w:cs="Consolas"/>
+          <w:sz w:val="22"/>
+        </w:rPr>
+        <w:t>Bishoff</w:t>
+      </w:r>
+      <w:proofErr w:type="spellEnd"/>
+    </w:p>
+    <w:p>
+      <w:pPr>
+        <w:pStyle w:val="normal0"/>
+      </w:pPr>
+      <w:r>
+        <w:rPr>
+          <w:rFonts w:ascii="Consolas" w:eastAsia="Consolas" w:hAnsi="Consolas" w:cs="Consolas"/>
+          <w:sz w:val="22"/>
+        </w:rPr>
+        <w:t>Signature</w:t>
+      </w:r>
+      <w:proofErr w:type="gramStart"/>
+      <w:r>
+        <w:rPr>
+          <w:rFonts w:ascii="Consolas" w:eastAsia="Consolas" w:hAnsi="Consolas" w:cs="Consolas"/>
+          <w:sz w:val="22"/>
+        </w:rPr>
+        <w:t>:_</w:t>
+      </w:r>
+      <w:proofErr w:type="gramEnd"/>
+      <w:r>
+        <w:rPr>
+          <w:rFonts w:ascii="Consolas" w:eastAsia="Consolas" w:hAnsi="Consolas" w:cs="Consolas"/>
+          <w:sz w:val="22"/>
+        </w:rPr>
+        <w:t>________________________________________________________________</w:t>
+      </w:r>
+    </w:p>
+    <w:p>
+      <w:pPr>
+        <w:pStyle w:val="normal0"/>
+      </w:pPr>
+      <w:r>
+        <w:rPr>
+          <w:rFonts w:ascii="Consolas" w:eastAsia="Consolas" w:hAnsi="Consolas" w:cs="Consolas"/>
+          <w:sz w:val="22"/>
+        </w:rPr>
+        <w:t>Date</w:t>
+      </w:r>
+      <w:proofErr w:type="gramStart"/>
+      <w:r>
+        <w:rPr>
+          <w:rFonts w:ascii="Consolas" w:eastAsia="Consolas" w:hAnsi="Consolas" w:cs="Consolas"/>
+          <w:sz w:val="22"/>
+        </w:rPr>
+        <w:t>:_</w:t>
+      </w:r>
+      <w:proofErr w:type="gramEnd"/>
+      <w:r>
+        <w:rPr>
+          <w:rFonts w:ascii="Consolas" w:eastAsia="Consolas" w:hAnsi="Consolas" w:cs="Consolas"/>
+          <w:sz w:val="22"/>
+        </w:rPr>
+        <w:t>_____________________________________________________________________</w:t>
+      </w:r>
+    </w:p>
+    <w:p>
+      <w:pPr>
+        <w:pStyle w:val="normal0"/>
+      </w:pPr>
+      <w:r>
+        <w:rPr>
+          <w:rFonts w:ascii="Consolas" w:eastAsia="Consolas" w:hAnsi="Consolas" w:cs="Consolas"/>
+          <w:sz w:val="22"/>
+        </w:rPr>
+        <w:t>Comments</w:t>
+      </w:r>
+      <w:proofErr w:type="gramStart"/>
+      <w:r>
+        <w:rPr>
+          <w:rFonts w:ascii="Consolas" w:eastAsia="Consolas" w:hAnsi="Consolas" w:cs="Consolas"/>
+          <w:sz w:val="22"/>
+        </w:rPr>
+        <w:t>:_</w:t>
+      </w:r>
+      <w:proofErr w:type="gramEnd"/>
+      <w:r>
+        <w:rPr>
+          <w:rFonts w:ascii="Consolas" w:eastAsia="Consolas" w:hAnsi="Consolas" w:cs="Consolas"/>
+          <w:sz w:val="22"/>
+        </w:rPr>
+        <w:t>____________________________________________________________________________________________________________________________________________</w:t>
       </w:r>
     </w:p>
     <w:p>
@@ -2539,84 +3605,197 @@
           <w:rFonts w:ascii="Consolas" w:eastAsia="Consolas" w:hAnsi="Consolas" w:cs="Consolas"/>
           <w:sz w:val="22"/>
         </w:rPr>
-        <w:t>Signature:_________________________________________________________________</w:t>
-      </w:r>
-    </w:p>
-    <w:p>
-      <w:pPr>
-        <w:pStyle w:val="normal0"/>
-      </w:pPr>
-      <w:r>
-        <w:rPr>
-          <w:rFonts w:ascii="Consolas" w:eastAsia="Consolas" w:hAnsi="Consolas" w:cs="Consolas"/>
-          <w:sz w:val="22"/>
-        </w:rPr>
-        <w:t>Date:______________________________________________________________________</w:t>
-      </w:r>
-    </w:p>
-    <w:p>
-      <w:pPr>
-        <w:pStyle w:val="normal0"/>
-      </w:pPr>
-      <w:r>
-        <w:rPr>
-          <w:rFonts w:ascii="Consolas" w:eastAsia="Consolas" w:hAnsi="Consolas" w:cs="Consolas"/>
-          <w:sz w:val="22"/>
-        </w:rPr>
-        <w:t>Comments:_____________________________________________________________________________________________________________________________________________</w:t>
-      </w:r>
-    </w:p>
-    <w:p>
-      <w:pPr>
-        <w:pStyle w:val="normal0"/>
-      </w:pPr>
-    </w:p>
-    <w:p>
-      <w:pPr>
-        <w:pStyle w:val="normal0"/>
-      </w:pPr>
-      <w:r>
-        <w:rPr>
-          <w:rFonts w:ascii="Consolas" w:eastAsia="Consolas" w:hAnsi="Consolas" w:cs="Consolas"/>
-          <w:sz w:val="22"/>
-        </w:rPr>
-        <w:t>Name: Vesh Bhatt</w:t>
-      </w:r>
-    </w:p>
-    <w:p>
-      <w:pPr>
-        <w:pStyle w:val="normal0"/>
-      </w:pPr>
-      <w:r>
-        <w:rPr>
-          <w:rFonts w:ascii="Consolas" w:eastAsia="Consolas" w:hAnsi="Consolas" w:cs="Consolas"/>
-          <w:sz w:val="22"/>
-        </w:rPr>
-        <w:t>Signature:_________________________________________________________________</w:t>
-      </w:r>
-    </w:p>
-    <w:p>
-      <w:pPr>
-        <w:pStyle w:val="normal0"/>
-      </w:pPr>
-      <w:r>
-        <w:rPr>
-          <w:rFonts w:ascii="Consolas" w:eastAsia="Consolas" w:hAnsi="Consolas" w:cs="Consolas"/>
-          <w:sz w:val="22"/>
-        </w:rPr>
-        <w:t>Date:______________________________________________________________________</w:t>
-      </w:r>
-    </w:p>
-    <w:p>
-      <w:pPr>
-        <w:pStyle w:val="normal0"/>
-      </w:pPr>
-      <w:r>
-        <w:rPr>
-          <w:rFonts w:ascii="Consolas" w:eastAsia="Consolas" w:hAnsi="Consolas" w:cs="Consolas"/>
-          <w:sz w:val="22"/>
-        </w:rPr>
-        <w:t>Comments:___________________________________________________________________________________________________________________________________________</w:t>
+        <w:t>Signature</w:t>
+      </w:r>
+      <w:proofErr w:type="gramStart"/>
+      <w:r>
+        <w:rPr>
+          <w:rFonts w:ascii="Consolas" w:eastAsia="Consolas" w:hAnsi="Consolas" w:cs="Consolas"/>
+          <w:sz w:val="22"/>
+        </w:rPr>
+        <w:t>:_</w:t>
+      </w:r>
+      <w:proofErr w:type="gramEnd"/>
+      <w:r>
+        <w:rPr>
+          <w:rFonts w:ascii="Consolas" w:eastAsia="Consolas" w:hAnsi="Consolas" w:cs="Consolas"/>
+          <w:sz w:val="22"/>
+        </w:rPr>
+        <w:t>________________________________________________________________</w:t>
+      </w:r>
+    </w:p>
+    <w:p>
+      <w:pPr>
+        <w:pStyle w:val="normal0"/>
+      </w:pPr>
+      <w:r>
+        <w:rPr>
+          <w:rFonts w:ascii="Consolas" w:eastAsia="Consolas" w:hAnsi="Consolas" w:cs="Consolas"/>
+          <w:sz w:val="22"/>
+        </w:rPr>
+        <w:t>Date</w:t>
+      </w:r>
+      <w:proofErr w:type="gramStart"/>
+      <w:r>
+        <w:rPr>
+          <w:rFonts w:ascii="Consolas" w:eastAsia="Consolas" w:hAnsi="Consolas" w:cs="Consolas"/>
+          <w:sz w:val="22"/>
+        </w:rPr>
+        <w:t>:_</w:t>
+      </w:r>
+      <w:proofErr w:type="gramEnd"/>
+      <w:r>
+        <w:rPr>
+          <w:rFonts w:ascii="Consolas" w:eastAsia="Consolas" w:hAnsi="Consolas" w:cs="Consolas"/>
+          <w:sz w:val="22"/>
+        </w:rPr>
+        <w:t>_____________________________________________________________________</w:t>
+      </w:r>
+    </w:p>
+    <w:p>
+      <w:pPr>
+        <w:pStyle w:val="normal0"/>
+      </w:pPr>
+      <w:r>
+        <w:rPr>
+          <w:rFonts w:ascii="Consolas" w:eastAsia="Consolas" w:hAnsi="Consolas" w:cs="Consolas"/>
+          <w:sz w:val="22"/>
+        </w:rPr>
+        <w:t>Comments</w:t>
+      </w:r>
+      <w:proofErr w:type="gramStart"/>
+      <w:r>
+        <w:rPr>
+          <w:rFonts w:ascii="Consolas" w:eastAsia="Consolas" w:hAnsi="Consolas" w:cs="Consolas"/>
+          <w:sz w:val="22"/>
+        </w:rPr>
+        <w:t>:_</w:t>
+      </w:r>
+      <w:proofErr w:type="gramEnd"/>
+      <w:r>
+        <w:rPr>
+          <w:rFonts w:ascii="Consolas" w:eastAsia="Consolas" w:hAnsi="Consolas" w:cs="Consolas"/>
+          <w:sz w:val="22"/>
+        </w:rPr>
+        <w:t>____________________________________________________________________________________________________________________________________________</w:t>
+      </w:r>
+    </w:p>
+    <w:p>
+      <w:pPr>
+        <w:pStyle w:val="normal0"/>
+      </w:pPr>
+    </w:p>
+    <w:p>
+      <w:pPr>
+        <w:pStyle w:val="normal0"/>
+      </w:pPr>
+      <w:r>
+        <w:rPr>
+          <w:rFonts w:ascii="Consolas" w:eastAsia="Consolas" w:hAnsi="Consolas" w:cs="Consolas"/>
+          <w:sz w:val="22"/>
+        </w:rPr>
+        <w:t xml:space="preserve">Name: </w:t>
+      </w:r>
+      <w:proofErr w:type="spellStart"/>
+      <w:r>
+        <w:rPr>
+          <w:rFonts w:ascii="Consolas" w:eastAsia="Consolas" w:hAnsi="Consolas" w:cs="Consolas"/>
+          <w:sz w:val="22"/>
+        </w:rPr>
+        <w:t>Vesh</w:t>
+      </w:r>
+      <w:proofErr w:type="spellEnd"/>
+      <w:r>
+        <w:rPr>
+          <w:rFonts w:ascii="Consolas" w:eastAsia="Consolas" w:hAnsi="Consolas" w:cs="Consolas"/>
+          <w:sz w:val="22"/>
+        </w:rPr>
+        <w:t xml:space="preserve"> Bhatt</w:t>
+      </w:r>
+    </w:p>
+    <w:p>
+      <w:pPr>
+        <w:pStyle w:val="normal0"/>
+      </w:pPr>
+      <w:r>
+        <w:rPr>
+          <w:rFonts w:ascii="Consolas" w:eastAsia="Consolas" w:hAnsi="Consolas" w:cs="Consolas"/>
+          <w:sz w:val="22"/>
+        </w:rPr>
+        <w:t>Signature</w:t>
+      </w:r>
+      <w:proofErr w:type="gramStart"/>
+      <w:r>
+        <w:rPr>
+          <w:rFonts w:ascii="Consolas" w:eastAsia="Consolas" w:hAnsi="Consolas" w:cs="Consolas"/>
+          <w:sz w:val="22"/>
+        </w:rPr>
+        <w:t>:_</w:t>
+      </w:r>
+      <w:proofErr w:type="gramEnd"/>
+      <w:r>
+        <w:rPr>
+          <w:rFonts w:ascii="Consolas" w:eastAsia="Consolas" w:hAnsi="Consolas" w:cs="Consolas"/>
+          <w:sz w:val="22"/>
+        </w:rPr>
+        <w:t>________________________________________________________________</w:t>
+      </w:r>
+    </w:p>
+    <w:p>
+      <w:pPr>
+        <w:pStyle w:val="normal0"/>
+      </w:pPr>
+      <w:r>
+        <w:rPr>
+          <w:rFonts w:ascii="Consolas" w:eastAsia="Consolas" w:hAnsi="Consolas" w:cs="Consolas"/>
+          <w:sz w:val="22"/>
+        </w:rPr>
+        <w:t>Date</w:t>
+      </w:r>
+      <w:proofErr w:type="gramStart"/>
+      <w:r>
+        <w:rPr>
+          <w:rFonts w:ascii="Consolas" w:eastAsia="Consolas" w:hAnsi="Consolas" w:cs="Consolas"/>
+          <w:sz w:val="22"/>
+        </w:rPr>
+        <w:t>:_</w:t>
+      </w:r>
+      <w:proofErr w:type="gramEnd"/>
+      <w:r>
+        <w:rPr>
+          <w:rFonts w:ascii="Consolas" w:eastAsia="Consolas" w:hAnsi="Consolas" w:cs="Consolas"/>
+          <w:sz w:val="22"/>
+        </w:rPr>
+        <w:t>_____________________________________________________________________</w:t>
+      </w:r>
+    </w:p>
+    <w:p>
+      <w:pPr>
+        <w:pStyle w:val="normal0"/>
+      </w:pPr>
+      <w:r>
+        <w:rPr>
+          <w:rFonts w:ascii="Consolas" w:eastAsia="Consolas" w:hAnsi="Consolas" w:cs="Consolas"/>
+          <w:sz w:val="22"/>
+        </w:rPr>
+        <w:lastRenderedPageBreak/>
+        <w:t>Comments</w:t>
+      </w:r>
+      <w:proofErr w:type="gramStart"/>
+      <w:r>
+        <w:rPr>
+          <w:rFonts w:ascii="Consolas" w:eastAsia="Consolas" w:hAnsi="Consolas" w:cs="Consolas"/>
+          <w:sz w:val="22"/>
+        </w:rPr>
+        <w:t>:_</w:t>
+      </w:r>
+      <w:proofErr w:type="gramEnd"/>
+      <w:r>
+        <w:rPr>
+          <w:rFonts w:ascii="Consolas" w:eastAsia="Consolas" w:hAnsi="Consolas" w:cs="Consolas"/>
+          <w:sz w:val="22"/>
+        </w:rPr>
+        <w:t>__________________________________________________________________________________________________________________________________________</w:t>
       </w:r>
       <w:r>
         <w:t>__</w:t>
@@ -2653,7 +3832,23 @@
           <w:rFonts w:ascii="Consolas" w:eastAsia="Consolas" w:hAnsi="Consolas" w:cs="Consolas"/>
           <w:sz w:val="22"/>
         </w:rPr>
-        <w:t>As of 3/2/2015, all group members of XENO have reviewed the System Requirements Specifications (SRS) document and all have agreed the content and format of this document is correct. This document has been tailored to meet the client’s necessities for an online web application which will offer an online exotic car rental service to VIP customers.</w:t>
+        <w:t xml:space="preserve">As of 3/2/2015, all group members of XENO have reviewed the System Requirements Specifications (SRS) document and all have agreed the content and format of this document is correct. This document has been tailored to meet the client’s necessities for an online web </w:t>
+      </w:r>
+      <w:proofErr w:type="gramStart"/>
+      <w:r>
+        <w:rPr>
+          <w:rFonts w:ascii="Consolas" w:eastAsia="Consolas" w:hAnsi="Consolas" w:cs="Consolas"/>
+          <w:sz w:val="22"/>
+        </w:rPr>
+        <w:t>application which</w:t>
+      </w:r>
+      <w:proofErr w:type="gramEnd"/>
+      <w:r>
+        <w:rPr>
+          <w:rFonts w:ascii="Consolas" w:eastAsia="Consolas" w:hAnsi="Consolas" w:cs="Consolas"/>
+          <w:sz w:val="22"/>
+        </w:rPr>
+        <w:t xml:space="preserve"> will offer an online exotic car rental service to VIP customers.</w:t>
       </w:r>
     </w:p>
     <w:p>
@@ -2683,43 +3878,100 @@
           <w:rFonts w:ascii="Consolas" w:eastAsia="Consolas" w:hAnsi="Consolas" w:cs="Consolas"/>
           <w:sz w:val="22"/>
         </w:rPr>
-        <w:t>Name: Edward LaFemina</w:t>
-      </w:r>
-    </w:p>
-    <w:p>
-      <w:pPr>
-        <w:pStyle w:val="normal0"/>
-      </w:pPr>
-      <w:r>
-        <w:rPr>
-          <w:rFonts w:ascii="Consolas" w:eastAsia="Consolas" w:hAnsi="Consolas" w:cs="Consolas"/>
-          <w:sz w:val="22"/>
-        </w:rPr>
-        <w:t>Signature:_________________________________________________________________</w:t>
-      </w:r>
-    </w:p>
-    <w:p>
-      <w:pPr>
-        <w:pStyle w:val="normal0"/>
-      </w:pPr>
-      <w:r>
-        <w:rPr>
-          <w:rFonts w:ascii="Consolas" w:eastAsia="Consolas" w:hAnsi="Consolas" w:cs="Consolas"/>
-          <w:sz w:val="22"/>
-        </w:rPr>
-        <w:t>Date:______________________________________________________________________</w:t>
-      </w:r>
-    </w:p>
-    <w:p>
-      <w:pPr>
-        <w:pStyle w:val="normal0"/>
-      </w:pPr>
-      <w:r>
-        <w:rPr>
-          <w:rFonts w:ascii="Consolas" w:eastAsia="Consolas" w:hAnsi="Consolas" w:cs="Consolas"/>
-          <w:sz w:val="22"/>
-        </w:rPr>
-        <w:t>Comments:_____________________________________________________________________________________________________________________________________________</w:t>
+        <w:t xml:space="preserve">Name: Edward </w:t>
+      </w:r>
+      <w:proofErr w:type="spellStart"/>
+      <w:r>
+        <w:rPr>
+          <w:rFonts w:ascii="Consolas" w:eastAsia="Consolas" w:hAnsi="Consolas" w:cs="Consolas"/>
+          <w:sz w:val="22"/>
+        </w:rPr>
+        <w:t>LaFemina</w:t>
+      </w:r>
+      <w:proofErr w:type="spellEnd"/>
+    </w:p>
+    <w:p>
+      <w:pPr>
+        <w:pStyle w:val="normal0"/>
+      </w:pPr>
+      <w:r>
+        <w:rPr>
+          <w:rFonts w:ascii="Consolas" w:eastAsia="Consolas" w:hAnsi="Consolas" w:cs="Consolas"/>
+          <w:sz w:val="22"/>
+        </w:rPr>
+        <w:t>Signature</w:t>
+      </w:r>
+      <w:proofErr w:type="gramStart"/>
+      <w:r>
+        <w:rPr>
+          <w:rFonts w:ascii="Consolas" w:eastAsia="Consolas" w:hAnsi="Consolas" w:cs="Consolas"/>
+          <w:sz w:val="22"/>
+        </w:rPr>
+        <w:t>:_</w:t>
+      </w:r>
+      <w:proofErr w:type="gramEnd"/>
+      <w:r>
+        <w:rPr>
+          <w:rFonts w:ascii="Consolas" w:eastAsia="Consolas" w:hAnsi="Consolas" w:cs="Consolas"/>
+          <w:sz w:val="22"/>
+        </w:rPr>
+        <w:t>________________________________________________________________</w:t>
+      </w:r>
+    </w:p>
+    <w:p>
+      <w:pPr>
+        <w:pStyle w:val="normal0"/>
+      </w:pPr>
+      <w:r>
+        <w:rPr>
+          <w:rFonts w:ascii="Consolas" w:eastAsia="Consolas" w:hAnsi="Consolas" w:cs="Consolas"/>
+          <w:sz w:val="22"/>
+        </w:rPr>
+        <w:t>Date</w:t>
+      </w:r>
+      <w:proofErr w:type="gramStart"/>
+      <w:r>
+        <w:rPr>
+          <w:rFonts w:ascii="Consolas" w:eastAsia="Consolas" w:hAnsi="Consolas" w:cs="Consolas"/>
+          <w:sz w:val="22"/>
+        </w:rPr>
+        <w:t>:_</w:t>
+      </w:r>
+      <w:proofErr w:type="gramEnd"/>
+      <w:r>
+        <w:rPr>
+          <w:rFonts w:ascii="Consolas" w:eastAsia="Consolas" w:hAnsi="Consolas" w:cs="Consolas"/>
+          <w:sz w:val="22"/>
+        </w:rPr>
+        <w:t>_____________________________________________________________________</w:t>
+      </w:r>
+    </w:p>
+    <w:p>
+      <w:pPr>
+        <w:pStyle w:val="normal0"/>
+      </w:pPr>
+      <w:r>
+        <w:rPr>
+          <w:rFonts w:ascii="Consolas" w:eastAsia="Consolas" w:hAnsi="Consolas" w:cs="Consolas"/>
+          <w:sz w:val="22"/>
+        </w:rPr>
+        <w:t>Comments</w:t>
+      </w:r>
+      <w:proofErr w:type="gramStart"/>
+      <w:r>
+        <w:rPr>
+          <w:rFonts w:ascii="Consolas" w:eastAsia="Consolas" w:hAnsi="Consolas" w:cs="Consolas"/>
+          <w:sz w:val="22"/>
+        </w:rPr>
+        <w:t>:_</w:t>
+      </w:r>
+      <w:proofErr w:type="gramEnd"/>
+      <w:r>
+        <w:rPr>
+          <w:rFonts w:ascii="Consolas" w:eastAsia="Consolas" w:hAnsi="Consolas" w:cs="Consolas"/>
+          <w:sz w:val="22"/>
+        </w:rPr>
+        <w:t>____________________________________________________________________________________________________________________________________________</w:t>
       </w:r>
     </w:p>
     <w:p>
@@ -2748,84 +4000,189 @@
           <w:rFonts w:ascii="Consolas" w:eastAsia="Consolas" w:hAnsi="Consolas" w:cs="Consolas"/>
           <w:sz w:val="22"/>
         </w:rPr>
-        <w:t>Signature:_________________________________________________________________</w:t>
-      </w:r>
-    </w:p>
-    <w:p>
-      <w:pPr>
-        <w:pStyle w:val="normal0"/>
-      </w:pPr>
-      <w:r>
-        <w:rPr>
-          <w:rFonts w:ascii="Consolas" w:eastAsia="Consolas" w:hAnsi="Consolas" w:cs="Consolas"/>
-          <w:sz w:val="22"/>
-        </w:rPr>
-        <w:t>Date:______________________________________________________________________</w:t>
-      </w:r>
-    </w:p>
-    <w:p>
-      <w:pPr>
-        <w:pStyle w:val="normal0"/>
-      </w:pPr>
-      <w:r>
-        <w:rPr>
-          <w:rFonts w:ascii="Consolas" w:eastAsia="Consolas" w:hAnsi="Consolas" w:cs="Consolas"/>
-          <w:sz w:val="22"/>
-        </w:rPr>
-        <w:t>Comments:_____________________________________________________________________________________________________________________________________________</w:t>
-      </w:r>
-    </w:p>
-    <w:p>
-      <w:pPr>
-        <w:pStyle w:val="normal0"/>
-      </w:pPr>
-    </w:p>
-    <w:p>
-      <w:pPr>
-        <w:pStyle w:val="normal0"/>
-      </w:pPr>
-      <w:r>
-        <w:rPr>
-          <w:rFonts w:ascii="Consolas" w:eastAsia="Consolas" w:hAnsi="Consolas" w:cs="Consolas"/>
-          <w:sz w:val="22"/>
-        </w:rPr>
-        <w:t>Name: Michael Bishoff</w:t>
-      </w:r>
-    </w:p>
-    <w:p>
-      <w:pPr>
-        <w:pStyle w:val="normal0"/>
-      </w:pPr>
-      <w:r>
-        <w:rPr>
-          <w:rFonts w:ascii="Consolas" w:eastAsia="Consolas" w:hAnsi="Consolas" w:cs="Consolas"/>
-          <w:sz w:val="22"/>
-        </w:rPr>
-        <w:t>Signature:_________________________________________________________________</w:t>
-      </w:r>
-    </w:p>
-    <w:p>
-      <w:pPr>
-        <w:pStyle w:val="normal0"/>
-      </w:pPr>
-      <w:r>
-        <w:rPr>
-          <w:rFonts w:ascii="Consolas" w:eastAsia="Consolas" w:hAnsi="Consolas" w:cs="Consolas"/>
-          <w:sz w:val="22"/>
-        </w:rPr>
-        <w:t>Date:______________________________________________________________________</w:t>
-      </w:r>
-    </w:p>
-    <w:p>
-      <w:pPr>
-        <w:pStyle w:val="normal0"/>
-      </w:pPr>
-      <w:r>
-        <w:rPr>
-          <w:rFonts w:ascii="Consolas" w:eastAsia="Consolas" w:hAnsi="Consolas" w:cs="Consolas"/>
-          <w:sz w:val="22"/>
-        </w:rPr>
-        <w:t>Comments:_____________________________________________________________________________________________________________________________________________</w:t>
+        <w:t>Signature</w:t>
+      </w:r>
+      <w:proofErr w:type="gramStart"/>
+      <w:r>
+        <w:rPr>
+          <w:rFonts w:ascii="Consolas" w:eastAsia="Consolas" w:hAnsi="Consolas" w:cs="Consolas"/>
+          <w:sz w:val="22"/>
+        </w:rPr>
+        <w:t>:_</w:t>
+      </w:r>
+      <w:proofErr w:type="gramEnd"/>
+      <w:r>
+        <w:rPr>
+          <w:rFonts w:ascii="Consolas" w:eastAsia="Consolas" w:hAnsi="Consolas" w:cs="Consolas"/>
+          <w:sz w:val="22"/>
+        </w:rPr>
+        <w:t>________________________________________________________________</w:t>
+      </w:r>
+    </w:p>
+    <w:p>
+      <w:pPr>
+        <w:pStyle w:val="normal0"/>
+      </w:pPr>
+      <w:r>
+        <w:rPr>
+          <w:rFonts w:ascii="Consolas" w:eastAsia="Consolas" w:hAnsi="Consolas" w:cs="Consolas"/>
+          <w:sz w:val="22"/>
+        </w:rPr>
+        <w:t>Date</w:t>
+      </w:r>
+      <w:proofErr w:type="gramStart"/>
+      <w:r>
+        <w:rPr>
+          <w:rFonts w:ascii="Consolas" w:eastAsia="Consolas" w:hAnsi="Consolas" w:cs="Consolas"/>
+          <w:sz w:val="22"/>
+        </w:rPr>
+        <w:t>:_</w:t>
+      </w:r>
+      <w:proofErr w:type="gramEnd"/>
+      <w:r>
+        <w:rPr>
+          <w:rFonts w:ascii="Consolas" w:eastAsia="Consolas" w:hAnsi="Consolas" w:cs="Consolas"/>
+          <w:sz w:val="22"/>
+        </w:rPr>
+        <w:t>_____________________________________________________________________</w:t>
+      </w:r>
+    </w:p>
+    <w:p>
+      <w:pPr>
+        <w:pStyle w:val="normal0"/>
+      </w:pPr>
+      <w:r>
+        <w:rPr>
+          <w:rFonts w:ascii="Consolas" w:eastAsia="Consolas" w:hAnsi="Consolas" w:cs="Consolas"/>
+          <w:sz w:val="22"/>
+        </w:rPr>
+        <w:t>Comments</w:t>
+      </w:r>
+      <w:proofErr w:type="gramStart"/>
+      <w:r>
+        <w:rPr>
+          <w:rFonts w:ascii="Consolas" w:eastAsia="Consolas" w:hAnsi="Consolas" w:cs="Consolas"/>
+          <w:sz w:val="22"/>
+        </w:rPr>
+        <w:t>:_</w:t>
+      </w:r>
+      <w:proofErr w:type="gramEnd"/>
+      <w:r>
+        <w:rPr>
+          <w:rFonts w:ascii="Consolas" w:eastAsia="Consolas" w:hAnsi="Consolas" w:cs="Consolas"/>
+          <w:sz w:val="22"/>
+        </w:rPr>
+        <w:t>____________________________________________________________________________________________________________________________________________</w:t>
+      </w:r>
+    </w:p>
+    <w:p>
+      <w:pPr>
+        <w:pStyle w:val="normal0"/>
+      </w:pPr>
+    </w:p>
+    <w:p>
+      <w:pPr>
+        <w:pStyle w:val="normal0"/>
+      </w:pPr>
+      <w:r>
+        <w:rPr>
+          <w:rFonts w:ascii="Consolas" w:eastAsia="Consolas" w:hAnsi="Consolas" w:cs="Consolas"/>
+          <w:sz w:val="22"/>
+        </w:rPr>
+        <w:t xml:space="preserve">Name: Michael </w:t>
+      </w:r>
+      <w:proofErr w:type="spellStart"/>
+      <w:r>
+        <w:rPr>
+          <w:rFonts w:ascii="Consolas" w:eastAsia="Consolas" w:hAnsi="Consolas" w:cs="Consolas"/>
+          <w:sz w:val="22"/>
+        </w:rPr>
+        <w:t>Bishoff</w:t>
+      </w:r>
+      <w:proofErr w:type="spellEnd"/>
+    </w:p>
+    <w:p>
+      <w:pPr>
+        <w:pStyle w:val="normal0"/>
+      </w:pPr>
+      <w:r>
+        <w:rPr>
+          <w:rFonts w:ascii="Consolas" w:eastAsia="Consolas" w:hAnsi="Consolas" w:cs="Consolas"/>
+          <w:sz w:val="22"/>
+        </w:rPr>
+        <w:t>Signature</w:t>
+      </w:r>
+      <w:proofErr w:type="gramStart"/>
+      <w:r>
+        <w:rPr>
+          <w:rFonts w:ascii="Consolas" w:eastAsia="Consolas" w:hAnsi="Consolas" w:cs="Consolas"/>
+          <w:sz w:val="22"/>
+        </w:rPr>
+        <w:t>:_</w:t>
+      </w:r>
+      <w:proofErr w:type="gramEnd"/>
+      <w:r>
+        <w:rPr>
+          <w:rFonts w:ascii="Consolas" w:eastAsia="Consolas" w:hAnsi="Consolas" w:cs="Consolas"/>
+          <w:sz w:val="22"/>
+        </w:rPr>
+        <w:t>________________________________________________________________</w:t>
+      </w:r>
+    </w:p>
+    <w:p>
+      <w:pPr>
+        <w:pStyle w:val="normal0"/>
+      </w:pPr>
+      <w:r>
+        <w:rPr>
+          <w:rFonts w:ascii="Consolas" w:eastAsia="Consolas" w:hAnsi="Consolas" w:cs="Consolas"/>
+          <w:sz w:val="22"/>
+        </w:rPr>
+        <w:t>Date</w:t>
+      </w:r>
+      <w:proofErr w:type="gramStart"/>
+      <w:r>
+        <w:rPr>
+          <w:rFonts w:ascii="Consolas" w:eastAsia="Consolas" w:hAnsi="Consolas" w:cs="Consolas"/>
+          <w:sz w:val="22"/>
+        </w:rPr>
+        <w:t>:_</w:t>
+      </w:r>
+      <w:proofErr w:type="gramEnd"/>
+      <w:r>
+        <w:rPr>
+          <w:rFonts w:ascii="Consolas" w:eastAsia="Consolas" w:hAnsi="Consolas" w:cs="Consolas"/>
+          <w:sz w:val="22"/>
+        </w:rPr>
+        <w:t>_____________________________________________________________________</w:t>
+      </w:r>
+    </w:p>
+    <w:p>
+      <w:pPr>
+        <w:pStyle w:val="normal0"/>
+      </w:pPr>
+      <w:r>
+        <w:rPr>
+          <w:rFonts w:ascii="Consolas" w:eastAsia="Consolas" w:hAnsi="Consolas" w:cs="Consolas"/>
+          <w:sz w:val="22"/>
+        </w:rPr>
+        <w:t>Comments</w:t>
+      </w:r>
+      <w:proofErr w:type="gramStart"/>
+      <w:r>
+        <w:rPr>
+          <w:rFonts w:ascii="Consolas" w:eastAsia="Consolas" w:hAnsi="Consolas" w:cs="Consolas"/>
+          <w:sz w:val="22"/>
+        </w:rPr>
+        <w:t>:_</w:t>
+      </w:r>
+      <w:proofErr w:type="gramEnd"/>
+      <w:r>
+        <w:rPr>
+          <w:rFonts w:ascii="Consolas" w:eastAsia="Consolas" w:hAnsi="Consolas" w:cs="Consolas"/>
+          <w:sz w:val="22"/>
+        </w:rPr>
+        <w:t>____________________________________________________________________________________________________________________________________________</w:t>
       </w:r>
     </w:p>
     <w:p>
@@ -2854,84 +4211,196 @@
           <w:rFonts w:ascii="Consolas" w:eastAsia="Consolas" w:hAnsi="Consolas" w:cs="Consolas"/>
           <w:sz w:val="22"/>
         </w:rPr>
-        <w:t>Signature:_________________________________________________________________</w:t>
-      </w:r>
-    </w:p>
-    <w:p>
-      <w:pPr>
-        <w:pStyle w:val="normal0"/>
-      </w:pPr>
-      <w:r>
-        <w:rPr>
-          <w:rFonts w:ascii="Consolas" w:eastAsia="Consolas" w:hAnsi="Consolas" w:cs="Consolas"/>
-          <w:sz w:val="22"/>
-        </w:rPr>
-        <w:t>Date:______________________________________________________________________</w:t>
-      </w:r>
-    </w:p>
-    <w:p>
-      <w:pPr>
-        <w:pStyle w:val="normal0"/>
-      </w:pPr>
-      <w:r>
-        <w:rPr>
-          <w:rFonts w:ascii="Consolas" w:eastAsia="Consolas" w:hAnsi="Consolas" w:cs="Consolas"/>
-          <w:sz w:val="22"/>
-        </w:rPr>
-        <w:t>Comments:_____________________________________________________________________________________________________________________________________________</w:t>
-      </w:r>
-    </w:p>
-    <w:p>
-      <w:pPr>
-        <w:pStyle w:val="normal0"/>
-      </w:pPr>
-    </w:p>
-    <w:p>
-      <w:pPr>
-        <w:pStyle w:val="normal0"/>
-      </w:pPr>
-      <w:r>
-        <w:rPr>
-          <w:rFonts w:ascii="Consolas" w:eastAsia="Consolas" w:hAnsi="Consolas" w:cs="Consolas"/>
-          <w:sz w:val="22"/>
-        </w:rPr>
-        <w:t>Name: Vesh Bhatt</w:t>
-      </w:r>
-    </w:p>
-    <w:p>
-      <w:pPr>
-        <w:pStyle w:val="normal0"/>
-      </w:pPr>
-      <w:r>
-        <w:rPr>
-          <w:rFonts w:ascii="Consolas" w:eastAsia="Consolas" w:hAnsi="Consolas" w:cs="Consolas"/>
-          <w:sz w:val="22"/>
-        </w:rPr>
-        <w:t>Signature:_________________________________________________________________</w:t>
-      </w:r>
-    </w:p>
-    <w:p>
-      <w:pPr>
-        <w:pStyle w:val="normal0"/>
-      </w:pPr>
-      <w:r>
-        <w:rPr>
-          <w:rFonts w:ascii="Consolas" w:eastAsia="Consolas" w:hAnsi="Consolas" w:cs="Consolas"/>
-          <w:sz w:val="22"/>
-        </w:rPr>
-        <w:t>Date:______________________________________________________________________</w:t>
-      </w:r>
-    </w:p>
-    <w:p>
-      <w:pPr>
-        <w:pStyle w:val="normal0"/>
-      </w:pPr>
-      <w:r>
-        <w:rPr>
-          <w:rFonts w:ascii="Consolas" w:eastAsia="Consolas" w:hAnsi="Consolas" w:cs="Consolas"/>
-          <w:sz w:val="22"/>
-        </w:rPr>
-        <w:t>Comments:_____________________________________________________________________________________________________________________________________________</w:t>
+        <w:t>Signature</w:t>
+      </w:r>
+      <w:proofErr w:type="gramStart"/>
+      <w:r>
+        <w:rPr>
+          <w:rFonts w:ascii="Consolas" w:eastAsia="Consolas" w:hAnsi="Consolas" w:cs="Consolas"/>
+          <w:sz w:val="22"/>
+        </w:rPr>
+        <w:t>:_</w:t>
+      </w:r>
+      <w:proofErr w:type="gramEnd"/>
+      <w:r>
+        <w:rPr>
+          <w:rFonts w:ascii="Consolas" w:eastAsia="Consolas" w:hAnsi="Consolas" w:cs="Consolas"/>
+          <w:sz w:val="22"/>
+        </w:rPr>
+        <w:t>________________________________________________________________</w:t>
+      </w:r>
+    </w:p>
+    <w:p>
+      <w:pPr>
+        <w:pStyle w:val="normal0"/>
+      </w:pPr>
+      <w:r>
+        <w:rPr>
+          <w:rFonts w:ascii="Consolas" w:eastAsia="Consolas" w:hAnsi="Consolas" w:cs="Consolas"/>
+          <w:sz w:val="22"/>
+        </w:rPr>
+        <w:t>Date</w:t>
+      </w:r>
+      <w:proofErr w:type="gramStart"/>
+      <w:r>
+        <w:rPr>
+          <w:rFonts w:ascii="Consolas" w:eastAsia="Consolas" w:hAnsi="Consolas" w:cs="Consolas"/>
+          <w:sz w:val="22"/>
+        </w:rPr>
+        <w:t>:_</w:t>
+      </w:r>
+      <w:proofErr w:type="gramEnd"/>
+      <w:r>
+        <w:rPr>
+          <w:rFonts w:ascii="Consolas" w:eastAsia="Consolas" w:hAnsi="Consolas" w:cs="Consolas"/>
+          <w:sz w:val="22"/>
+        </w:rPr>
+        <w:t>_____________________________________________________________________</w:t>
+      </w:r>
+    </w:p>
+    <w:p>
+      <w:pPr>
+        <w:pStyle w:val="normal0"/>
+      </w:pPr>
+      <w:r>
+        <w:rPr>
+          <w:rFonts w:ascii="Consolas" w:eastAsia="Consolas" w:hAnsi="Consolas" w:cs="Consolas"/>
+          <w:sz w:val="22"/>
+        </w:rPr>
+        <w:t>Comments</w:t>
+      </w:r>
+      <w:proofErr w:type="gramStart"/>
+      <w:r>
+        <w:rPr>
+          <w:rFonts w:ascii="Consolas" w:eastAsia="Consolas" w:hAnsi="Consolas" w:cs="Consolas"/>
+          <w:sz w:val="22"/>
+        </w:rPr>
+        <w:t>:_</w:t>
+      </w:r>
+      <w:proofErr w:type="gramEnd"/>
+      <w:r>
+        <w:rPr>
+          <w:rFonts w:ascii="Consolas" w:eastAsia="Consolas" w:hAnsi="Consolas" w:cs="Consolas"/>
+          <w:sz w:val="22"/>
+        </w:rPr>
+        <w:t>____________________________________________________________________________________________________________________________________________</w:t>
+      </w:r>
+    </w:p>
+    <w:p>
+      <w:pPr>
+        <w:pStyle w:val="normal0"/>
+      </w:pPr>
+    </w:p>
+    <w:p>
+      <w:pPr>
+        <w:pStyle w:val="normal0"/>
+      </w:pPr>
+      <w:r>
+        <w:rPr>
+          <w:rFonts w:ascii="Consolas" w:eastAsia="Consolas" w:hAnsi="Consolas" w:cs="Consolas"/>
+          <w:sz w:val="22"/>
+        </w:rPr>
+        <w:t xml:space="preserve">Name: </w:t>
+      </w:r>
+      <w:proofErr w:type="spellStart"/>
+      <w:r>
+        <w:rPr>
+          <w:rFonts w:ascii="Consolas" w:eastAsia="Consolas" w:hAnsi="Consolas" w:cs="Consolas"/>
+          <w:sz w:val="22"/>
+        </w:rPr>
+        <w:t>Vesh</w:t>
+      </w:r>
+      <w:proofErr w:type="spellEnd"/>
+      <w:r>
+        <w:rPr>
+          <w:rFonts w:ascii="Consolas" w:eastAsia="Consolas" w:hAnsi="Consolas" w:cs="Consolas"/>
+          <w:sz w:val="22"/>
+        </w:rPr>
+        <w:t xml:space="preserve"> Bhatt</w:t>
+      </w:r>
+    </w:p>
+    <w:p>
+      <w:pPr>
+        <w:pStyle w:val="normal0"/>
+      </w:pPr>
+      <w:r>
+        <w:rPr>
+          <w:rFonts w:ascii="Consolas" w:eastAsia="Consolas" w:hAnsi="Consolas" w:cs="Consolas"/>
+          <w:sz w:val="22"/>
+        </w:rPr>
+        <w:t>Signature</w:t>
+      </w:r>
+      <w:proofErr w:type="gramStart"/>
+      <w:r>
+        <w:rPr>
+          <w:rFonts w:ascii="Consolas" w:eastAsia="Consolas" w:hAnsi="Consolas" w:cs="Consolas"/>
+          <w:sz w:val="22"/>
+        </w:rPr>
+        <w:t>:_</w:t>
+      </w:r>
+      <w:proofErr w:type="gramEnd"/>
+      <w:r>
+        <w:rPr>
+          <w:rFonts w:ascii="Consolas" w:eastAsia="Consolas" w:hAnsi="Consolas" w:cs="Consolas"/>
+          <w:sz w:val="22"/>
+        </w:rPr>
+        <w:t>________________________________________________________________</w:t>
+      </w:r>
+    </w:p>
+    <w:p>
+      <w:pPr>
+        <w:pStyle w:val="normal0"/>
+      </w:pPr>
+      <w:r>
+        <w:rPr>
+          <w:rFonts w:ascii="Consolas" w:eastAsia="Consolas" w:hAnsi="Consolas" w:cs="Consolas"/>
+          <w:sz w:val="22"/>
+        </w:rPr>
+        <w:t>Date</w:t>
+      </w:r>
+      <w:proofErr w:type="gramStart"/>
+      <w:r>
+        <w:rPr>
+          <w:rFonts w:ascii="Consolas" w:eastAsia="Consolas" w:hAnsi="Consolas" w:cs="Consolas"/>
+          <w:sz w:val="22"/>
+        </w:rPr>
+        <w:t>:_</w:t>
+      </w:r>
+      <w:proofErr w:type="gramEnd"/>
+      <w:r>
+        <w:rPr>
+          <w:rFonts w:ascii="Consolas" w:eastAsia="Consolas" w:hAnsi="Consolas" w:cs="Consolas"/>
+          <w:sz w:val="22"/>
+        </w:rPr>
+        <w:t>_____________________________________________________________________</w:t>
+      </w:r>
+    </w:p>
+    <w:p>
+      <w:pPr>
+        <w:pStyle w:val="normal0"/>
+      </w:pPr>
+      <w:r>
+        <w:rPr>
+          <w:rFonts w:ascii="Consolas" w:eastAsia="Consolas" w:hAnsi="Consolas" w:cs="Consolas"/>
+          <w:sz w:val="22"/>
+        </w:rPr>
+        <w:t>Comments</w:t>
+      </w:r>
+      <w:proofErr w:type="gramStart"/>
+      <w:r>
+        <w:rPr>
+          <w:rFonts w:ascii="Consolas" w:eastAsia="Consolas" w:hAnsi="Consolas" w:cs="Consolas"/>
+          <w:sz w:val="22"/>
+        </w:rPr>
+        <w:t>:_</w:t>
+      </w:r>
+      <w:proofErr w:type="gramEnd"/>
+      <w:r>
+        <w:rPr>
+          <w:rFonts w:ascii="Consolas" w:eastAsia="Consolas" w:hAnsi="Consolas" w:cs="Consolas"/>
+          <w:sz w:val="22"/>
+        </w:rPr>
+        <w:t>____________________________________________________________________________________________________________________________________________</w:t>
       </w:r>
     </w:p>
     <w:p>
@@ -2997,55 +4466,105 @@
         <w:rPr>
           <w:rFonts w:ascii="Consolas" w:eastAsia="Consolas" w:hAnsi="Consolas" w:cs="Consolas"/>
         </w:rPr>
-        <w:t xml:space="preserve">Edward LaFemina – Contributed by explaining how our model classes are designed. Contributed work is around 10%. </w:t>
-      </w:r>
-    </w:p>
-    <w:p>
-      <w:pPr>
-        <w:pStyle w:val="normal0"/>
-      </w:pPr>
-    </w:p>
-    <w:p>
-      <w:pPr>
-        <w:pStyle w:val="normal0"/>
-      </w:pPr>
-      <w:r>
-        <w:rPr>
-          <w:rFonts w:ascii="Consolas" w:eastAsia="Consolas" w:hAnsi="Consolas" w:cs="Consolas"/>
-        </w:rPr>
-        <w:t>John Swank – Worked with Vesh on how the database will be set up and provided information on what model will be mapped to a database. Contributed work is around 10%.</w:t>
-      </w:r>
-    </w:p>
-    <w:p>
-      <w:pPr>
-        <w:pStyle w:val="normal0"/>
-      </w:pPr>
-    </w:p>
-    <w:p>
-      <w:pPr>
-        <w:pStyle w:val="normal0"/>
-      </w:pPr>
-      <w:r>
-        <w:rPr>
-          <w:rFonts w:ascii="Consolas" w:eastAsia="Consolas" w:hAnsi="Consolas" w:cs="Consolas"/>
-        </w:rPr>
-        <w:t>Michael Bishoff – Contributed work by explaining how our template and view layer will work. Contributed work is around 10%</w:t>
-      </w:r>
-    </w:p>
-    <w:p>
-      <w:pPr>
-        <w:pStyle w:val="normal0"/>
-      </w:pPr>
-    </w:p>
-    <w:p>
-      <w:pPr>
-        <w:pStyle w:val="normal0"/>
-      </w:pPr>
-      <w:r>
-        <w:rPr>
-          <w:rFonts w:ascii="Consolas" w:eastAsia="Consolas" w:hAnsi="Consolas" w:cs="Consolas"/>
-        </w:rPr>
-        <w:t xml:space="preserve">Vesh Bhatt – Worked with John on how the database will be set up and provided information on what model will be mapped to a database. </w:t>
+        <w:t xml:space="preserve">Edward </w:t>
+      </w:r>
+      <w:proofErr w:type="spellStart"/>
+      <w:r>
+        <w:rPr>
+          <w:rFonts w:ascii="Consolas" w:eastAsia="Consolas" w:hAnsi="Consolas" w:cs="Consolas"/>
+        </w:rPr>
+        <w:t>LaFemina</w:t>
+      </w:r>
+      <w:proofErr w:type="spellEnd"/>
+      <w:r>
+        <w:rPr>
+          <w:rFonts w:ascii="Consolas" w:eastAsia="Consolas" w:hAnsi="Consolas" w:cs="Consolas"/>
+        </w:rPr>
+        <w:t xml:space="preserve"> – Contributed by explaining how our model classes are designed. Contributed work is around 10%. </w:t>
+      </w:r>
+    </w:p>
+    <w:p>
+      <w:pPr>
+        <w:pStyle w:val="normal0"/>
+      </w:pPr>
+    </w:p>
+    <w:p>
+      <w:pPr>
+        <w:pStyle w:val="normal0"/>
+      </w:pPr>
+      <w:r>
+        <w:rPr>
+          <w:rFonts w:ascii="Consolas" w:eastAsia="Consolas" w:hAnsi="Consolas" w:cs="Consolas"/>
+        </w:rPr>
+        <w:t xml:space="preserve">John Swank – Worked with </w:t>
+      </w:r>
+      <w:proofErr w:type="spellStart"/>
+      <w:r>
+        <w:rPr>
+          <w:rFonts w:ascii="Consolas" w:eastAsia="Consolas" w:hAnsi="Consolas" w:cs="Consolas"/>
+        </w:rPr>
+        <w:t>Vesh</w:t>
+      </w:r>
+      <w:proofErr w:type="spellEnd"/>
+      <w:r>
+        <w:rPr>
+          <w:rFonts w:ascii="Consolas" w:eastAsia="Consolas" w:hAnsi="Consolas" w:cs="Consolas"/>
+        </w:rPr>
+        <w:t xml:space="preserve"> on how the database will be set up and provided information on what model will be mapped to a database. Contributed work is around 10%.</w:t>
+      </w:r>
+    </w:p>
+    <w:p>
+      <w:pPr>
+        <w:pStyle w:val="normal0"/>
+      </w:pPr>
+    </w:p>
+    <w:p>
+      <w:pPr>
+        <w:pStyle w:val="normal0"/>
+      </w:pPr>
+      <w:r>
+        <w:rPr>
+          <w:rFonts w:ascii="Consolas" w:eastAsia="Consolas" w:hAnsi="Consolas" w:cs="Consolas"/>
+        </w:rPr>
+        <w:t xml:space="preserve">Michael </w:t>
+      </w:r>
+      <w:proofErr w:type="spellStart"/>
+      <w:r>
+        <w:rPr>
+          <w:rFonts w:ascii="Consolas" w:eastAsia="Consolas" w:hAnsi="Consolas" w:cs="Consolas"/>
+        </w:rPr>
+        <w:t>Bishoff</w:t>
+      </w:r>
+      <w:proofErr w:type="spellEnd"/>
+      <w:r>
+        <w:rPr>
+          <w:rFonts w:ascii="Consolas" w:eastAsia="Consolas" w:hAnsi="Consolas" w:cs="Consolas"/>
+        </w:rPr>
+        <w:t xml:space="preserve"> – Contributed work by explaining how our template and view layer will work. Contributed work is around 10%</w:t>
+      </w:r>
+    </w:p>
+    <w:p>
+      <w:pPr>
+        <w:pStyle w:val="normal0"/>
+      </w:pPr>
+    </w:p>
+    <w:p>
+      <w:pPr>
+        <w:pStyle w:val="normal0"/>
+      </w:pPr>
+      <w:proofErr w:type="spellStart"/>
+      <w:r>
+        <w:rPr>
+          <w:rFonts w:ascii="Consolas" w:eastAsia="Consolas" w:hAnsi="Consolas" w:cs="Consolas"/>
+        </w:rPr>
+        <w:t>Vesh</w:t>
+      </w:r>
+      <w:proofErr w:type="spellEnd"/>
+      <w:r>
+        <w:rPr>
+          <w:rFonts w:ascii="Consolas" w:eastAsia="Consolas" w:hAnsi="Consolas" w:cs="Consolas"/>
+        </w:rPr>
+        <w:t xml:space="preserve"> Bhatt – Worked with John on how the database will be set up and provided information on what model will be mapped to a database. </w:t>
       </w:r>
       <w:r>
         <w:rPr>
@@ -3073,10 +4592,10 @@
       </w:r>
     </w:p>
     <w:sectPr>
-      <w:headerReference w:type="default" r:id="rId21"/>
-      <w:footerReference w:type="default" r:id="rId22"/>
-      <w:headerReference w:type="first" r:id="rId23"/>
-      <w:footerReference w:type="first" r:id="rId24"/>
+      <w:headerReference w:type="default" r:id="rId20"/>
+      <w:footerReference w:type="default" r:id="rId21"/>
+      <w:headerReference w:type="first" r:id="rId22"/>
+      <w:footerReference w:type="first" r:id="rId23"/>
       <w:pgSz w:w="12240" w:h="15840"/>
       <w:pgMar w:top="1440" w:right="1440" w:bottom="1440" w:left="1440" w:header="720" w:footer="720" w:gutter="0"/>
       <w:pgNumType w:start="1"/>
@@ -3126,7 +4645,7 @@
       <w:rPr>
         <w:noProof/>
       </w:rPr>
-      <w:t>4</w:t>
+      <w:t>3</w:t>
     </w:r>
     <w:r>
       <w:fldChar w:fldCharType="end"/>
@@ -3678,6 +5197,7 @@
   <w:style w:type="character" w:default="1" w:styleId="DefaultParagraphFont">
     <w:name w:val="Default Paragraph Font"/>
     <w:uiPriority w:val="1"/>
+    <w:semiHidden/>
     <w:unhideWhenUsed/>
   </w:style>
   <w:style w:type="table" w:default="1" w:styleId="TableNormal">
@@ -4020,6 +5540,7 @@
   <w:style w:type="character" w:default="1" w:styleId="DefaultParagraphFont">
     <w:name w:val="Default Paragraph Font"/>
     <w:uiPriority w:val="1"/>
+    <w:semiHidden/>
     <w:unhideWhenUsed/>
   </w:style>
   <w:style w:type="table" w:default="1" w:styleId="TableNormal">
